--- a/Dokumentacija/D07_Test_Specifikacija.docx
+++ b/Dokumentacija/D07_Test_Specifikacija.docx
@@ -4309,6 +4309,15 @@
     </w:p>
     <w:p>
       <w:pPr>
+        <w:pStyle w:val="BodyText"/>
+        <w:ind w:left="0"/>
+        <w:rPr>
+          <w:lang w:val="sr-Latn-CS"/>
+        </w:rPr>
+      </w:pPr>
+    </w:p>
+    <w:p>
+      <w:pPr>
         <w:pStyle w:val="Heading2"/>
         <w:rPr>
           <w:lang w:val="sr-Latn-CS"/>
@@ -4693,6 +4702,21 @@
     </w:p>
     <w:p>
       <w:pPr>
+        <w:rPr>
+          <w:sz w:val="20"/>
+          <w:szCs w:val="20"/>
+          <w:lang w:val="sr-Latn-CS"/>
+        </w:rPr>
+      </w:pPr>
+      <w:r>
+        <w:rPr>
+          <w:lang w:val="sr-Latn-CS"/>
+        </w:rPr>
+        <w:br w:type="page"/>
+      </w:r>
+    </w:p>
+    <w:p>
+      <w:pPr>
         <w:pStyle w:val="Heading2"/>
         <w:rPr>
           <w:lang w:val="sr-Latn-CS"/>
@@ -4703,6 +4727,7 @@
         <w:rPr>
           <w:lang w:val="sr-Latn-CS"/>
         </w:rPr>
+        <w:lastRenderedPageBreak/>
         <w:t>Dodavanje profila trenera</w:t>
       </w:r>
       <w:bookmarkEnd w:id="13"/>
@@ -4836,7 +4861,6 @@
           <w:bCs/>
           <w:lang w:val="sr-Latn-CS"/>
         </w:rPr>
-        <w:lastRenderedPageBreak/>
         <w:t>Specifikacija ulaza/izlaza</w:t>
       </w:r>
       <w:r>
@@ -5557,6 +5581,7 @@
           <w:bCs/>
           <w:lang w:val="sr-Latn-CS"/>
         </w:rPr>
+        <w:lastRenderedPageBreak/>
         <w:t>Napomene:</w:t>
       </w:r>
     </w:p>
@@ -5596,7 +5621,6 @@
         <w:rPr>
           <w:lang w:val="sr-Latn-CS"/>
         </w:rPr>
-        <w:lastRenderedPageBreak/>
         <w:t>Dodavanje ili azuriranje postojecih usluga</w:t>
       </w:r>
       <w:bookmarkEnd w:id="15"/>
@@ -6451,7 +6475,6 @@
           <w:color w:val="000000"/>
           <w:lang w:val="sr-Latn-CS"/>
         </w:rPr>
-        <w:lastRenderedPageBreak/>
         <w:t>Upravljanje korisnickim zahtevima</w:t>
       </w:r>
       <w:bookmarkEnd w:id="17"/>

--- a/Dokumentacija/D07_Test_Specifikacija.docx
+++ b/Dokumentacija/D07_Test_Specifikacija.docx
@@ -1,6 +1,6 @@
 
 <file path=word/document.xml><?xml version="1.0" encoding="utf-8"?>
-<w:document xmlns:wpc="http://schemas.microsoft.com/office/word/2010/wordprocessingCanvas" xmlns:cx="http://schemas.microsoft.com/office/drawing/2014/chartex" xmlns:cx1="http://schemas.microsoft.com/office/drawing/2015/9/8/chartex" xmlns:cx2="http://schemas.microsoft.com/office/drawing/2015/10/21/chartex" xmlns:cx3="http://schemas.microsoft.com/office/drawing/2016/5/9/chartex" xmlns:cx4="http://schemas.microsoft.com/office/drawing/2016/5/10/chartex" xmlns:cx5="http://schemas.microsoft.com/office/drawing/2016/5/11/chartex" xmlns:cx6="http://schemas.microsoft.com/office/drawing/2016/5/12/chartex" xmlns:cx7="http://schemas.microsoft.com/office/drawing/2016/5/13/chartex" xmlns:cx8="http://schemas.microsoft.com/office/drawing/2016/5/14/chartex" xmlns:mc="http://schemas.openxmlformats.org/markup-compatibility/2006" xmlns:aink="http://schemas.microsoft.com/office/drawing/2016/ink" xmlns:am3d="http://schemas.microsoft.com/office/drawing/2017/model3d" xmlns:o="urn:schemas-microsoft-com:office:office" xmlns:oel="http://schemas.microsoft.com/office/2019/extlst" xmlns:r="http://schemas.openxmlformats.org/officeDocument/2006/relationships" xmlns:m="http://schemas.openxmlformats.org/officeDocument/2006/math" xmlns:v="urn:schemas-microsoft-com:vml" xmlns:wp14="http://schemas.microsoft.com/office/word/2010/wordprocessingDrawing" xmlns:wp="http://schemas.openxmlformats.org/drawingml/2006/wordprocessingDrawing" xmlns:w10="urn:schemas-microsoft-com:office:word" xmlns:w="http://schemas.openxmlformats.org/wordprocessingml/2006/main" xmlns:w14="http://schemas.microsoft.com/office/word/2010/wordml" xmlns:w15="http://schemas.microsoft.com/office/word/2012/wordml" xmlns:w16cex="http://schemas.microsoft.com/office/word/2018/wordml/cex" xmlns:w16cid="http://schemas.microsoft.com/office/word/2016/wordml/cid" xmlns:w16="http://schemas.microsoft.com/office/word/2018/wordml" xmlns:w16sdtdh="http://schemas.microsoft.com/office/word/2020/wordml/sdtdatahash" xmlns:w16se="http://schemas.microsoft.com/office/word/2015/wordml/symex" xmlns:wpg="http://schemas.microsoft.com/office/word/2010/wordprocessingGroup" xmlns:wpi="http://schemas.microsoft.com/office/word/2010/wordprocessingInk" xmlns:wne="http://schemas.microsoft.com/office/word/2006/wordml" xmlns:wps="http://schemas.microsoft.com/office/word/2010/wordprocessingShape" mc:Ignorable="w14 w15 w16se w16cid w16 w16cex w16sdtdh wp14">
+<w:document xmlns:wpc="http://schemas.microsoft.com/office/word/2010/wordprocessingCanvas" xmlns:mc="http://schemas.openxmlformats.org/markup-compatibility/2006" xmlns:o="urn:schemas-microsoft-com:office:office" xmlns:r="http://schemas.openxmlformats.org/officeDocument/2006/relationships" xmlns:m="http://schemas.openxmlformats.org/officeDocument/2006/math" xmlns:v="urn:schemas-microsoft-com:vml" xmlns:wp14="http://schemas.microsoft.com/office/word/2010/wordprocessingDrawing" xmlns:wp="http://schemas.openxmlformats.org/drawingml/2006/wordprocessingDrawing" xmlns:w10="urn:schemas-microsoft-com:office:word" xmlns:w="http://schemas.openxmlformats.org/wordprocessingml/2006/main" xmlns:w14="http://schemas.microsoft.com/office/word/2010/wordml" xmlns:wpg="http://schemas.microsoft.com/office/word/2010/wordprocessingGroup" xmlns:wpi="http://schemas.microsoft.com/office/word/2010/wordprocessingInk" xmlns:wne="http://schemas.microsoft.com/office/word/2006/wordml" xmlns:wps="http://schemas.microsoft.com/office/word/2010/wordprocessingShape" mc:Ignorable="w14 wp14">
   <w:body>
     <w:p>
       <w:pPr>
@@ -50,8 +50,8 @@
           <w:lang w:val="sr-Latn-CS"/>
         </w:rPr>
         <w:sectPr>
-          <w:headerReference w:type="default" r:id="rId7"/>
-          <w:footerReference w:type="even" r:id="rId8"/>
+          <w:headerReference w:type="default" r:id="rId8"/>
+          <w:footerReference w:type="even" r:id="rId9"/>
           <w:pgSz w:w="11907" w:h="16840" w:code="9"/>
           <w:pgMar w:top="1440" w:right="1440" w:bottom="1440" w:left="1440" w:header="708" w:footer="708" w:gutter="0"/>
           <w:cols w:space="708"/>
@@ -670,7 +670,14 @@
           <w:noProof/>
           <w:lang w:val="sr-Latn-CS"/>
         </w:rPr>
-        <w:t>Izbor jezika</w:t>
+        <w:t xml:space="preserve">Izbor </w:t>
+      </w:r>
+      <w:r>
+        <w:rPr>
+          <w:noProof/>
+          <w:lang w:val="sr-Latn-CS"/>
+        </w:rPr>
+        <w:t>teme</w:t>
       </w:r>
       <w:r>
         <w:rPr>
@@ -2447,6 +2454,8 @@
         </w:rPr>
         <w:fldChar w:fldCharType="end"/>
       </w:r>
+      <w:bookmarkStart w:id="0" w:name="_GoBack"/>
+      <w:bookmarkEnd w:id="0"/>
       <w:r>
         <w:rPr>
           <w:lang w:val="sr-Latn-CS"/>
@@ -2510,14 +2519,14 @@
           <w:lang w:val="sr-Latn-CS"/>
         </w:rPr>
       </w:pPr>
-      <w:bookmarkStart w:id="0" w:name="_Toc104115582"/>
+      <w:bookmarkStart w:id="1" w:name="_Toc104115582"/>
       <w:r>
         <w:rPr>
           <w:lang w:val="sr-Latn-CS"/>
         </w:rPr>
         <w:t>Test slučajevi</w:t>
       </w:r>
-      <w:bookmarkEnd w:id="0"/>
+      <w:bookmarkEnd w:id="1"/>
     </w:p>
     <w:p>
       <w:pPr>
@@ -2533,18 +2542,24 @@
           <w:lang w:val="sr-Latn-CS"/>
         </w:rPr>
       </w:pPr>
-      <w:bookmarkStart w:id="1" w:name="_Toc163018897"/>
-      <w:bookmarkStart w:id="2" w:name="_Toc166577330"/>
-      <w:bookmarkStart w:id="3" w:name="_Toc104115583"/>
-      <w:r>
-        <w:rPr>
-          <w:lang w:val="sr-Latn-CS"/>
-        </w:rPr>
-        <w:t>Izbor jezika</w:t>
-      </w:r>
-      <w:bookmarkEnd w:id="1"/>
+      <w:bookmarkStart w:id="2" w:name="_Toc163018897"/>
+      <w:bookmarkStart w:id="3" w:name="_Toc166577330"/>
+      <w:bookmarkStart w:id="4" w:name="_Toc104115583"/>
+      <w:r>
+        <w:rPr>
+          <w:lang w:val="sr-Latn-CS"/>
+        </w:rPr>
+        <w:t xml:space="preserve">Izbor </w:t>
+      </w:r>
       <w:bookmarkEnd w:id="2"/>
       <w:bookmarkEnd w:id="3"/>
+      <w:bookmarkEnd w:id="4"/>
+      <w:r>
+        <w:rPr>
+          <w:lang w:val="sr-Latn-CS"/>
+        </w:rPr>
+        <w:t>teme</w:t>
+      </w:r>
     </w:p>
     <w:p>
       <w:pPr>
@@ -2602,13 +2617,49 @@
         <w:rPr>
           <w:lang w:val="sr-Latn-CS"/>
         </w:rPr>
-        <w:t xml:space="preserve">Provera promena jezika </w:t>
-      </w:r>
-      <w:r>
-        <w:rPr>
-          <w:lang w:val="sr-Latn-CS"/>
-        </w:rPr>
-        <w:t>između srpskog i engleskog jezika za prikaz informacija na portalu.</w:t>
+        <w:t xml:space="preserve">Provera promena </w:t>
+      </w:r>
+      <w:r>
+        <w:rPr>
+          <w:lang w:val="sr-Latn-CS"/>
+        </w:rPr>
+        <w:t>teme</w:t>
+      </w:r>
+      <w:r>
+        <w:rPr>
+          <w:lang w:val="sr-Latn-CS"/>
+        </w:rPr>
+        <w:t xml:space="preserve"> </w:t>
+      </w:r>
+      <w:r>
+        <w:rPr>
+          <w:lang w:val="sr-Latn-CS"/>
+        </w:rPr>
+        <w:t xml:space="preserve">između </w:t>
+      </w:r>
+      <w:r>
+        <w:rPr>
+          <w:lang w:val="sr-Latn-CS"/>
+        </w:rPr>
+        <w:t>light</w:t>
+      </w:r>
+      <w:r>
+        <w:rPr>
+          <w:lang w:val="sr-Latn-CS"/>
+        </w:rPr>
+        <w:t xml:space="preserve"> i </w:t>
+      </w:r>
+      <w:r>
+        <w:rPr>
+          <w:lang w:val="sr-Latn-CS"/>
+        </w:rPr>
+        <w:t>dark</w:t>
+      </w:r>
+      <w:r>
+        <w:rPr>
+          <w:lang w:val="sr-Latn-CS"/>
+        </w:rPr>
+        <w:t>.</w:t>
       </w:r>
     </w:p>
     <w:p>
@@ -2643,7 +2694,19 @@
         <w:rPr>
           <w:lang w:val="sr-Latn-CS"/>
         </w:rPr>
-        <w:t>Tekuća stranica sadrži informacije na Srpskom jeziku.</w:t>
+        <w:t xml:space="preserve">Tekuća stranica </w:t>
+      </w:r>
+      <w:r>
+        <w:rPr>
+          <w:lang w:val="sr-Latn-CS"/>
+        </w:rPr>
+        <w:t>je prikazana u light temi</w:t>
+      </w:r>
+      <w:r>
+        <w:rPr>
+          <w:lang w:val="sr-Latn-CS"/>
+        </w:rPr>
+        <w:t>.</w:t>
       </w:r>
     </w:p>
     <w:p>
@@ -2695,7 +2758,31 @@
         <w:rPr>
           <w:lang w:val="sr-Latn-CS"/>
         </w:rPr>
-        <w:t>opciju za promenu jezika na Engleski sa bilo koje stranice portala.</w:t>
+        <w:t xml:space="preserve">opciju za promenu </w:t>
+      </w:r>
+      <w:r>
+        <w:rPr>
+          <w:lang w:val="sr-Latn-CS"/>
+        </w:rPr>
+        <w:t>teme</w:t>
+      </w:r>
+      <w:r>
+        <w:rPr>
+          <w:lang w:val="sr-Latn-CS"/>
+        </w:rPr>
+        <w:t xml:space="preserve"> na </w:t>
+      </w:r>
+      <w:r>
+        <w:rPr>
+          <w:lang w:val="sr-Latn-CS"/>
+        </w:rPr>
+        <w:t>dark</w:t>
+      </w:r>
+      <w:r>
+        <w:rPr>
+          <w:lang w:val="sr-Latn-CS"/>
+        </w:rPr>
+        <w:t xml:space="preserve"> sa bilo koje stranice portala.</w:t>
       </w:r>
     </w:p>
     <w:p>
@@ -2713,7 +2800,19 @@
         <w:rPr>
           <w:lang w:val="sr-Latn-CS"/>
         </w:rPr>
-        <w:t>Tekuća stranica se osvežava i prikazuje informacije na Engleskom jeziku.</w:t>
+        <w:t>Tekuća stranica se osvežava i prikazuje</w:t>
+      </w:r>
+      <w:r>
+        <w:rPr>
+          <w:lang w:val="sr-Latn-CS"/>
+        </w:rPr>
+        <w:t xml:space="preserve"> se u dark temi</w:t>
+      </w:r>
+      <w:r>
+        <w:rPr>
+          <w:lang w:val="sr-Latn-CS"/>
+        </w:rPr>
+        <w:t>.</w:t>
       </w:r>
     </w:p>
     <w:p>
@@ -2737,7 +2836,19 @@
         <w:rPr>
           <w:lang w:val="sr-Latn-CS"/>
         </w:rPr>
-        <w:t>opciju za promenu jezika na Srpski sa bilo koje stranice portala.</w:t>
+        <w:t xml:space="preserve">opciju za promenu </w:t>
+      </w:r>
+      <w:r>
+        <w:rPr>
+          <w:lang w:val="sr-Latn-CS"/>
+        </w:rPr>
+        <w:t>teme na light</w:t>
+      </w:r>
+      <w:r>
+        <w:rPr>
+          <w:lang w:val="sr-Latn-CS"/>
+        </w:rPr>
+        <w:t xml:space="preserve"> sa bilo koje stranice portala.</w:t>
       </w:r>
     </w:p>
     <w:p>
@@ -2755,7 +2866,19 @@
         <w:rPr>
           <w:lang w:val="sr-Latn-CS"/>
         </w:rPr>
-        <w:t>Tekuća stranica se osvežava i prikazuje informacije na Srpskom jeziku.</w:t>
+        <w:t xml:space="preserve">Tekuća stranica se osvežava i prikazuje </w:t>
+      </w:r>
+      <w:r>
+        <w:rPr>
+          <w:lang w:val="sr-Latn-CS"/>
+        </w:rPr>
+        <w:t>se u light temi</w:t>
+      </w:r>
+      <w:r>
+        <w:rPr>
+          <w:lang w:val="sr-Latn-CS"/>
+        </w:rPr>
+        <w:t>.</w:t>
       </w:r>
     </w:p>
     <w:p>
@@ -2798,7 +2921,19 @@
         <w:rPr>
           <w:lang w:val="sr-Latn-CS"/>
         </w:rPr>
-        <w:t>Sve informacije se prikazuju na izabranom jeziku.</w:t>
+        <w:t xml:space="preserve">Sve </w:t>
+      </w:r>
+      <w:r>
+        <w:rPr>
+          <w:lang w:val="sr-Latn-CS"/>
+        </w:rPr>
+        <w:t>stranice se prikazuju u izabranoj temi</w:t>
+      </w:r>
+      <w:r>
+        <w:rPr>
+          <w:lang w:val="sr-Latn-CS"/>
+        </w:rPr>
+        <w:t>.</w:t>
       </w:r>
     </w:p>
     <w:p>
@@ -2859,24 +2994,24 @@
           <w:lang w:val="sr-Latn-CS"/>
         </w:rPr>
       </w:pPr>
-      <w:bookmarkStart w:id="4" w:name="_Toc163018898"/>
-      <w:bookmarkStart w:id="5" w:name="_Toc166577331"/>
-      <w:bookmarkStart w:id="6" w:name="_Toc104115584"/>
+      <w:bookmarkStart w:id="5" w:name="_Toc163018898"/>
+      <w:bookmarkStart w:id="6" w:name="_Toc166577331"/>
+      <w:bookmarkStart w:id="7" w:name="_Toc104115584"/>
       <w:r>
         <w:rPr>
           <w:lang w:val="sr-Latn-CS"/>
         </w:rPr>
         <w:t>Pr</w:t>
       </w:r>
-      <w:bookmarkEnd w:id="4"/>
       <w:bookmarkEnd w:id="5"/>
+      <w:bookmarkEnd w:id="6"/>
       <w:r>
         <w:rPr>
           <w:lang w:val="sr-Latn-CS"/>
         </w:rPr>
         <w:t>ijavljivanje</w:t>
       </w:r>
-      <w:bookmarkEnd w:id="6"/>
+      <w:bookmarkEnd w:id="7"/>
     </w:p>
     <w:p>
       <w:pPr>
@@ -3241,24 +3376,24 @@
           <w:lang w:val="sr-Latn-CS"/>
         </w:rPr>
       </w:pPr>
-      <w:bookmarkStart w:id="7" w:name="_Toc163018899"/>
-      <w:bookmarkStart w:id="8" w:name="_Toc166577332"/>
-      <w:bookmarkStart w:id="9" w:name="_Toc104115585"/>
+      <w:bookmarkStart w:id="8" w:name="_Toc163018899"/>
+      <w:bookmarkStart w:id="9" w:name="_Toc166577332"/>
+      <w:bookmarkStart w:id="10" w:name="_Toc104115585"/>
       <w:r>
         <w:rPr>
           <w:lang w:val="sr-Latn-CS"/>
         </w:rPr>
         <w:t xml:space="preserve">Pregled </w:t>
       </w:r>
-      <w:bookmarkEnd w:id="7"/>
       <w:bookmarkEnd w:id="8"/>
+      <w:bookmarkEnd w:id="9"/>
       <w:r>
         <w:rPr>
           <w:lang w:val="sr-Latn-CS"/>
         </w:rPr>
         <w:t>sadrzaja fitnes centra</w:t>
       </w:r>
-      <w:bookmarkEnd w:id="9"/>
+      <w:bookmarkEnd w:id="10"/>
     </w:p>
     <w:p>
       <w:pPr>
@@ -3543,14 +3678,14 @@
           <w:lang w:val="sr-Latn-CS"/>
         </w:rPr>
       </w:pPr>
-      <w:bookmarkStart w:id="10" w:name="_Toc104115586"/>
+      <w:bookmarkStart w:id="11" w:name="_Toc104115586"/>
       <w:r>
         <w:rPr>
           <w:lang w:val="sr-Latn-CS"/>
         </w:rPr>
         <w:t>Registrovanje</w:t>
       </w:r>
-      <w:bookmarkEnd w:id="10"/>
+      <w:bookmarkEnd w:id="11"/>
     </w:p>
     <w:p>
       <w:pPr>
@@ -3926,14 +4061,14 @@
           <w:lang w:val="sr-Latn-CS"/>
         </w:rPr>
       </w:pPr>
-      <w:bookmarkStart w:id="11" w:name="_Toc104115587"/>
+      <w:bookmarkStart w:id="12" w:name="_Toc104115587"/>
       <w:r>
         <w:rPr>
           <w:lang w:val="sr-Latn-CS"/>
         </w:rPr>
         <w:t>Azuriranje lozinke</w:t>
       </w:r>
-      <w:bookmarkEnd w:id="11"/>
+      <w:bookmarkEnd w:id="12"/>
     </w:p>
     <w:p>
       <w:pPr>
@@ -4323,14 +4458,14 @@
           <w:lang w:val="sr-Latn-CS"/>
         </w:rPr>
       </w:pPr>
-      <w:bookmarkStart w:id="12" w:name="_Toc104115588"/>
+      <w:bookmarkStart w:id="13" w:name="_Toc104115588"/>
       <w:r>
         <w:rPr>
           <w:lang w:val="sr-Latn-CS"/>
         </w:rPr>
         <w:t>Validacija korisnika</w:t>
       </w:r>
-      <w:bookmarkEnd w:id="12"/>
+      <w:bookmarkEnd w:id="13"/>
     </w:p>
     <w:p>
       <w:pPr>
@@ -4722,7 +4857,7 @@
           <w:lang w:val="sr-Latn-CS"/>
         </w:rPr>
       </w:pPr>
-      <w:bookmarkStart w:id="13" w:name="_Toc104115589"/>
+      <w:bookmarkStart w:id="14" w:name="_Toc104115589"/>
       <w:r>
         <w:rPr>
           <w:lang w:val="sr-Latn-CS"/>
@@ -4730,7 +4865,7 @@
         <w:lastRenderedPageBreak/>
         <w:t>Dodavanje profila trenera</w:t>
       </w:r>
-      <w:bookmarkEnd w:id="13"/>
+      <w:bookmarkEnd w:id="14"/>
     </w:p>
     <w:p>
       <w:pPr>
@@ -5262,14 +5397,14 @@
           <w:lang w:val="sr-Latn-CS"/>
         </w:rPr>
       </w:pPr>
-      <w:bookmarkStart w:id="14" w:name="_Toc104115590"/>
+      <w:bookmarkStart w:id="15" w:name="_Toc104115590"/>
       <w:r>
         <w:rPr>
           <w:lang w:val="sr-Latn-CS"/>
         </w:rPr>
         <w:t>Brisanje profila</w:t>
       </w:r>
-      <w:bookmarkEnd w:id="14"/>
+      <w:bookmarkEnd w:id="15"/>
     </w:p>
     <w:p>
       <w:pPr>
@@ -5616,14 +5751,14 @@
           <w:lang w:val="sr-Latn-CS"/>
         </w:rPr>
       </w:pPr>
-      <w:bookmarkStart w:id="15" w:name="_Toc104115591"/>
+      <w:bookmarkStart w:id="16" w:name="_Toc104115591"/>
       <w:r>
         <w:rPr>
           <w:lang w:val="sr-Latn-CS"/>
         </w:rPr>
         <w:t>Dodavanje ili azuriranje postojecih usluga</w:t>
       </w:r>
-      <w:bookmarkEnd w:id="15"/>
+      <w:bookmarkEnd w:id="16"/>
     </w:p>
     <w:p>
       <w:pPr>
@@ -5922,11 +6057,56 @@
           <w:lang w:val="sr-Latn-CS"/>
         </w:rPr>
       </w:pPr>
+      <w:proofErr w:type="spellStart"/>
       <w:r>
         <w:t>Iza</w:t>
       </w:r>
       <w:r>
-        <w:t>brati opiciju za dodavanje nove usluge.</w:t>
+        <w:t>brati</w:t>
+      </w:r>
+      <w:proofErr w:type="spellEnd"/>
+      <w:r>
+        <w:t xml:space="preserve"> </w:t>
+      </w:r>
+      <w:proofErr w:type="spellStart"/>
+      <w:r>
+        <w:t>opiciju</w:t>
+      </w:r>
+      <w:proofErr w:type="spellEnd"/>
+      <w:r>
+        <w:t xml:space="preserve"> </w:t>
+      </w:r>
+      <w:proofErr w:type="spellStart"/>
+      <w:r>
+        <w:t>za</w:t>
+      </w:r>
+      <w:proofErr w:type="spellEnd"/>
+      <w:r>
+        <w:t xml:space="preserve"> </w:t>
+      </w:r>
+      <w:proofErr w:type="spellStart"/>
+      <w:r>
+        <w:t>dodavanje</w:t>
+      </w:r>
+      <w:proofErr w:type="spellEnd"/>
+      <w:r>
+        <w:t xml:space="preserve"> </w:t>
+      </w:r>
+      <w:proofErr w:type="spellStart"/>
+      <w:r>
+        <w:t>nove</w:t>
+      </w:r>
+      <w:proofErr w:type="spellEnd"/>
+      <w:r>
+        <w:t xml:space="preserve"> </w:t>
+      </w:r>
+      <w:proofErr w:type="spellStart"/>
+      <w:r>
+        <w:t>usluge</w:t>
+      </w:r>
+      <w:proofErr w:type="spellEnd"/>
+      <w:r>
+        <w:t>.</w:t>
       </w:r>
     </w:p>
     <w:p>
@@ -5943,8 +6123,21 @@
         </w:rPr>
       </w:pPr>
       <w:r>
-        <w:t>U formi izvr</w:t>
-      </w:r>
+        <w:t xml:space="preserve">U </w:t>
+      </w:r>
+      <w:proofErr w:type="spellStart"/>
+      <w:r>
+        <w:t>formi</w:t>
+      </w:r>
+      <w:proofErr w:type="spellEnd"/>
+      <w:r>
+        <w:t xml:space="preserve"> </w:t>
+      </w:r>
+      <w:proofErr w:type="spellStart"/>
+      <w:r>
+        <w:t>izvr</w:t>
+      </w:r>
+      <w:proofErr w:type="spellEnd"/>
       <w:r>
         <w:rPr>
           <w:lang w:val="sr-Latn-RS"/>
@@ -6111,14 +6304,14 @@
           <w:lang w:val="sr-Latn-CS"/>
         </w:rPr>
       </w:pPr>
-      <w:bookmarkStart w:id="16" w:name="_Toc104115592"/>
+      <w:bookmarkStart w:id="17" w:name="_Toc104115592"/>
       <w:r>
         <w:rPr>
           <w:lang w:val="sr-Latn-CS"/>
         </w:rPr>
         <w:t>Uvid u zakazane termine</w:t>
       </w:r>
-      <w:bookmarkEnd w:id="16"/>
+      <w:bookmarkEnd w:id="17"/>
     </w:p>
     <w:p>
       <w:pPr>
@@ -6469,7 +6662,7 @@
           <w:lang w:val="sr-Latn-CS"/>
         </w:rPr>
       </w:pPr>
-      <w:bookmarkStart w:id="17" w:name="_Toc104115593"/>
+      <w:bookmarkStart w:id="18" w:name="_Toc104115593"/>
       <w:r>
         <w:rPr>
           <w:color w:val="000000"/>
@@ -6477,7 +6670,7 @@
         </w:rPr>
         <w:t>Upravljanje korisnickim zahtevima</w:t>
       </w:r>
-      <w:bookmarkEnd w:id="17"/>
+      <w:bookmarkEnd w:id="18"/>
     </w:p>
     <w:p>
       <w:pPr>
@@ -6878,14 +7071,14 @@
           <w:lang w:val="sr-Latn-CS"/>
         </w:rPr>
       </w:pPr>
-      <w:bookmarkStart w:id="18" w:name="_Toc104115594"/>
+      <w:bookmarkStart w:id="19" w:name="_Toc104115594"/>
       <w:r>
         <w:rPr>
           <w:lang w:val="sr-Latn-CS"/>
         </w:rPr>
         <w:t>Uvid u kalendar slobodnih termina</w:t>
       </w:r>
-      <w:bookmarkEnd w:id="18"/>
+      <w:bookmarkEnd w:id="19"/>
     </w:p>
     <w:p>
       <w:pPr>
@@ -7243,7 +7436,7 @@
           <w:lang w:val="sr-Latn-CS"/>
         </w:rPr>
       </w:pPr>
-      <w:bookmarkStart w:id="19" w:name="_Toc104115595"/>
+      <w:bookmarkStart w:id="20" w:name="_Toc104115595"/>
       <w:r>
         <w:rPr>
           <w:lang w:val="sr-Latn-CS"/>
@@ -7251,7 +7444,7 @@
         <w:lastRenderedPageBreak/>
         <w:t>Online zakazivanje treninga</w:t>
       </w:r>
-      <w:bookmarkEnd w:id="19"/>
+      <w:bookmarkEnd w:id="20"/>
     </w:p>
     <w:p>
       <w:pPr>
@@ -7665,14 +7858,14 @@
           <w:lang w:val="sr-Latn-CS"/>
         </w:rPr>
       </w:pPr>
-      <w:bookmarkStart w:id="20" w:name="_Toc104115596"/>
+      <w:bookmarkStart w:id="21" w:name="_Toc104115596"/>
       <w:r>
         <w:rPr>
           <w:lang w:val="sr-Latn-CS"/>
         </w:rPr>
         <w:t>Uvid u informacije o zakazanim uslugama</w:t>
       </w:r>
-      <w:bookmarkEnd w:id="20"/>
+      <w:bookmarkEnd w:id="21"/>
     </w:p>
     <w:p>
       <w:pPr>
@@ -8003,14 +8196,14 @@
           <w:lang w:val="sr-Latn-CS"/>
         </w:rPr>
       </w:pPr>
-      <w:bookmarkStart w:id="21" w:name="_Toc104115597"/>
+      <w:bookmarkStart w:id="22" w:name="_Toc104115597"/>
       <w:r>
         <w:rPr>
           <w:lang w:val="sr-Latn-CS"/>
         </w:rPr>
         <w:t>Prikaz svih informacija o clanu</w:t>
       </w:r>
-      <w:bookmarkEnd w:id="21"/>
+      <w:bookmarkEnd w:id="22"/>
     </w:p>
     <w:p>
       <w:pPr>
@@ -8263,14 +8456,14 @@
           <w:lang w:val="sr-Latn-CS"/>
         </w:rPr>
       </w:pPr>
-      <w:bookmarkStart w:id="22" w:name="_Toc104115598"/>
+      <w:bookmarkStart w:id="23" w:name="_Toc104115598"/>
       <w:r>
         <w:rPr>
           <w:lang w:val="sr-Latn-CS"/>
         </w:rPr>
         <w:t>Uvid u napredak korisnika</w:t>
       </w:r>
-      <w:bookmarkEnd w:id="22"/>
+      <w:bookmarkEnd w:id="23"/>
     </w:p>
     <w:p>
       <w:pPr>
@@ -8815,18 +9008,18 @@
           <w:lang w:val="sr-Latn-CS"/>
         </w:rPr>
       </w:pPr>
-      <w:bookmarkStart w:id="23" w:name="_Toc166577349"/>
-      <w:bookmarkStart w:id="24" w:name="_Toc9632761"/>
-      <w:bookmarkStart w:id="25" w:name="_Toc104115599"/>
+      <w:bookmarkStart w:id="24" w:name="_Toc166577349"/>
+      <w:bookmarkStart w:id="25" w:name="_Toc9632761"/>
+      <w:bookmarkStart w:id="26" w:name="_Toc104115599"/>
       <w:r>
         <w:rPr>
           <w:lang w:val="sr-Latn-CS"/>
         </w:rPr>
         <w:t>Performanse prijavljivanja na sistem</w:t>
       </w:r>
-      <w:bookmarkEnd w:id="23"/>
       <w:bookmarkEnd w:id="24"/>
       <w:bookmarkEnd w:id="25"/>
+      <w:bookmarkEnd w:id="26"/>
     </w:p>
     <w:p>
       <w:pPr>
@@ -9164,18 +9357,18 @@
           <w:lang w:val="sr-Latn-CS"/>
         </w:rPr>
       </w:pPr>
-      <w:bookmarkStart w:id="26" w:name="_Toc166577350"/>
-      <w:bookmarkStart w:id="27" w:name="_Toc9632762"/>
-      <w:bookmarkStart w:id="28" w:name="_Toc104115600"/>
+      <w:bookmarkStart w:id="27" w:name="_Toc166577350"/>
+      <w:bookmarkStart w:id="28" w:name="_Toc9632762"/>
+      <w:bookmarkStart w:id="29" w:name="_Toc104115600"/>
       <w:r>
         <w:rPr>
           <w:lang w:val="sr-Latn-CS"/>
         </w:rPr>
         <w:t>Performanse dodavanja novog profila korisnika</w:t>
       </w:r>
-      <w:bookmarkEnd w:id="26"/>
       <w:bookmarkEnd w:id="27"/>
       <w:bookmarkEnd w:id="28"/>
+      <w:bookmarkEnd w:id="29"/>
     </w:p>
     <w:p>
       <w:pPr>
@@ -9438,24 +9631,24 @@
           <w:lang w:val="sr-Latn-CS"/>
         </w:rPr>
       </w:pPr>
-      <w:bookmarkStart w:id="29" w:name="_Toc166577351"/>
-      <w:bookmarkStart w:id="30" w:name="_Toc9632763"/>
-      <w:bookmarkStart w:id="31" w:name="_Toc104115601"/>
+      <w:bookmarkStart w:id="30" w:name="_Toc166577351"/>
+      <w:bookmarkStart w:id="31" w:name="_Toc9632763"/>
+      <w:bookmarkStart w:id="32" w:name="_Toc104115601"/>
       <w:r>
         <w:rPr>
           <w:lang w:val="sr-Latn-CS"/>
         </w:rPr>
         <w:t xml:space="preserve">Performanse dodavanja novog </w:t>
       </w:r>
-      <w:bookmarkEnd w:id="29"/>
       <w:bookmarkEnd w:id="30"/>
+      <w:bookmarkEnd w:id="31"/>
       <w:r>
         <w:rPr>
           <w:lang w:val="sr-Latn-CS"/>
         </w:rPr>
         <w:t>trenera</w:t>
       </w:r>
-      <w:bookmarkEnd w:id="31"/>
+      <w:bookmarkEnd w:id="32"/>
     </w:p>
     <w:p>
       <w:pPr>
@@ -9724,18 +9917,18 @@
           <w:lang w:val="sr-Latn-CS"/>
         </w:rPr>
       </w:pPr>
-      <w:bookmarkStart w:id="32" w:name="_Toc166577353"/>
-      <w:bookmarkStart w:id="33" w:name="_Toc9632765"/>
-      <w:bookmarkStart w:id="34" w:name="_Toc104115602"/>
+      <w:bookmarkStart w:id="33" w:name="_Toc166577353"/>
+      <w:bookmarkStart w:id="34" w:name="_Toc9632765"/>
+      <w:bookmarkStart w:id="35" w:name="_Toc104115602"/>
       <w:r>
         <w:rPr>
           <w:lang w:val="sr-Latn-CS"/>
         </w:rPr>
         <w:t>Performanse pristupa početnoj stranici</w:t>
       </w:r>
-      <w:bookmarkEnd w:id="32"/>
       <w:bookmarkEnd w:id="33"/>
       <w:bookmarkEnd w:id="34"/>
+      <w:bookmarkEnd w:id="35"/>
     </w:p>
     <w:p>
       <w:pPr>
@@ -10058,18 +10251,18 @@
           <w:lang w:val="sr-Latn-CS"/>
         </w:rPr>
       </w:pPr>
-      <w:bookmarkStart w:id="35" w:name="_Toc166577355"/>
-      <w:bookmarkStart w:id="36" w:name="_Toc9632766"/>
-      <w:bookmarkStart w:id="37" w:name="_Toc104115603"/>
+      <w:bookmarkStart w:id="36" w:name="_Toc166577355"/>
+      <w:bookmarkStart w:id="37" w:name="_Toc9632766"/>
+      <w:bookmarkStart w:id="38" w:name="_Toc104115603"/>
       <w:r>
         <w:rPr>
           <w:lang w:val="sr-Latn-CS"/>
         </w:rPr>
         <w:t>Instaliranje serverske komponente sistema</w:t>
       </w:r>
-      <w:bookmarkEnd w:id="35"/>
       <w:bookmarkEnd w:id="36"/>
       <w:bookmarkEnd w:id="37"/>
+      <w:bookmarkEnd w:id="38"/>
     </w:p>
     <w:p>
       <w:pPr>
@@ -10434,16 +10627,16 @@
           <w:lang w:val="sr-Latn-CS"/>
         </w:rPr>
       </w:pPr>
-      <w:bookmarkStart w:id="38" w:name="_Toc9632767"/>
-      <w:bookmarkStart w:id="39" w:name="_Toc104115604"/>
+      <w:bookmarkStart w:id="39" w:name="_Toc9632767"/>
+      <w:bookmarkStart w:id="40" w:name="_Toc104115604"/>
       <w:r>
         <w:rPr>
           <w:lang w:val="sr-Latn-CS"/>
         </w:rPr>
         <w:t>Standardizacija pristupa portalu</w:t>
       </w:r>
-      <w:bookmarkEnd w:id="38"/>
       <w:bookmarkEnd w:id="39"/>
+      <w:bookmarkEnd w:id="40"/>
     </w:p>
     <w:p>
       <w:pPr>
@@ -10845,16 +11038,16 @@
           <w:lang w:val="sr-Latn-CS"/>
         </w:rPr>
       </w:pPr>
-      <w:bookmarkStart w:id="40" w:name="_Toc9632768"/>
-      <w:bookmarkStart w:id="41" w:name="_Toc104115605"/>
+      <w:bookmarkStart w:id="41" w:name="_Toc9632768"/>
+      <w:bookmarkStart w:id="42" w:name="_Toc104115605"/>
       <w:r>
         <w:rPr>
           <w:lang w:val="sr-Latn-CS"/>
         </w:rPr>
         <w:t>Stabilnost sistema</w:t>
       </w:r>
-      <w:bookmarkEnd w:id="40"/>
       <w:bookmarkEnd w:id="41"/>
+      <w:bookmarkEnd w:id="42"/>
     </w:p>
     <w:p>
       <w:pPr>
@@ -11221,7 +11414,8 @@
                 <w:i/>
               </w:rPr>
             </w:pPr>
-            <w:bookmarkStart w:id="42" w:name="_Toc11738244"/>
+            <w:bookmarkStart w:id="43" w:name="_Toc11738244"/>
+            <w:proofErr w:type="spellStart"/>
             <w:r>
               <w:rPr>
                 <w:b/>
@@ -11230,7 +11424,8 @@
               </w:rPr>
               <w:t>Projekat</w:t>
             </w:r>
-            <w:bookmarkEnd w:id="42"/>
+            <w:bookmarkEnd w:id="43"/>
+            <w:proofErr w:type="spellEnd"/>
           </w:p>
         </w:tc>
         <w:tc>
@@ -11248,6 +11443,7 @@
                 <w:bCs/>
               </w:rPr>
             </w:pPr>
+            <w:proofErr w:type="spellStart"/>
             <w:r>
               <w:rPr>
                 <w:b/>
@@ -11257,6 +11453,7 @@
               </w:rPr>
               <w:t>RaketaDoLeta</w:t>
             </w:r>
+            <w:proofErr w:type="spellEnd"/>
           </w:p>
         </w:tc>
       </w:tr>
@@ -11280,8 +11477,16 @@
               <w:rPr>
                 <w:b/>
               </w:rPr>
-              <w:t>Tip testa</w:t>
+              <w:t xml:space="preserve">Tip </w:t>
             </w:r>
+            <w:proofErr w:type="spellStart"/>
+            <w:r>
+              <w:rPr>
+                <w:b/>
+              </w:rPr>
+              <w:t>testa</w:t>
+            </w:r>
+            <w:proofErr w:type="spellEnd"/>
           </w:p>
         </w:tc>
         <w:tc>
@@ -11439,11 +11644,19 @@
                 <w:b/>
               </w:rPr>
             </w:pPr>
+            <w:proofErr w:type="spellStart"/>
             <w:r>
               <w:rPr>
                 <w:b/>
               </w:rPr>
-              <w:t>TestCase ID</w:t>
+              <w:t>TestCase</w:t>
+            </w:r>
+            <w:proofErr w:type="spellEnd"/>
+            <w:r>
+              <w:rPr>
+                <w:b/>
+              </w:rPr>
+              <w:t xml:space="preserve"> ID</w:t>
             </w:r>
           </w:p>
         </w:tc>
@@ -11502,12 +11715,28 @@
                 <w:b/>
               </w:rPr>
             </w:pPr>
+            <w:proofErr w:type="spellStart"/>
             <w:r>
               <w:rPr>
                 <w:b/>
               </w:rPr>
-              <w:t>Težina greške</w:t>
+              <w:t>Težina</w:t>
             </w:r>
+            <w:proofErr w:type="spellEnd"/>
+            <w:r>
+              <w:rPr>
+                <w:b/>
+              </w:rPr>
+              <w:t xml:space="preserve"> </w:t>
+            </w:r>
+            <w:proofErr w:type="spellStart"/>
+            <w:r>
+              <w:rPr>
+                <w:b/>
+              </w:rPr>
+              <w:t>greške</w:t>
+            </w:r>
+            <w:proofErr w:type="spellEnd"/>
           </w:p>
         </w:tc>
         <w:tc>
@@ -11526,12 +11755,14 @@
                 <w:b/>
               </w:rPr>
             </w:pPr>
+            <w:proofErr w:type="spellStart"/>
             <w:r>
               <w:rPr>
                 <w:b/>
               </w:rPr>
               <w:t>Komentar</w:t>
             </w:r>
+            <w:proofErr w:type="spellEnd"/>
           </w:p>
         </w:tc>
       </w:tr>
@@ -13115,33 +13346,121 @@
           <w:b/>
         </w:rPr>
       </w:pPr>
-      <w:r>
-        <w:rPr>
-          <w:b/>
-        </w:rPr>
-        <w:t>Težine greške:</w:t>
+      <w:proofErr w:type="spellStart"/>
+      <w:r>
+        <w:rPr>
+          <w:b/>
+        </w:rPr>
+        <w:t>Težine</w:t>
+      </w:r>
+      <w:proofErr w:type="spellEnd"/>
+      <w:r>
+        <w:rPr>
+          <w:b/>
+        </w:rPr>
+        <w:t xml:space="preserve"> </w:t>
+      </w:r>
+      <w:proofErr w:type="spellStart"/>
+      <w:r>
+        <w:rPr>
+          <w:b/>
+        </w:rPr>
+        <w:t>greške</w:t>
+      </w:r>
+      <w:proofErr w:type="spellEnd"/>
+      <w:r>
+        <w:rPr>
+          <w:b/>
+        </w:rPr>
+        <w:t>:</w:t>
       </w:r>
     </w:p>
     <w:p/>
     <w:p>
       <w:r>
-        <w:t>1 – pad programa</w:t>
-      </w:r>
-    </w:p>
-    <w:p>
-      <w:r>
-        <w:t>2 – nepravilan rad programa</w:t>
-      </w:r>
-    </w:p>
-    <w:p>
-      <w:r>
-        <w:t>3 – neslaganje sa specifikacijom</w:t>
-      </w:r>
-    </w:p>
-    <w:p>
-      <w:r>
-        <w:t>4 – neodgovarajući interfejs</w:t>
-      </w:r>
+        <w:t xml:space="preserve">1 – </w:t>
+      </w:r>
+      <w:proofErr w:type="gramStart"/>
+      <w:r>
+        <w:t>pad</w:t>
+      </w:r>
+      <w:proofErr w:type="gramEnd"/>
+      <w:r>
+        <w:t xml:space="preserve"> </w:t>
+      </w:r>
+      <w:proofErr w:type="spellStart"/>
+      <w:r>
+        <w:t>programa</w:t>
+      </w:r>
+      <w:proofErr w:type="spellEnd"/>
+    </w:p>
+    <w:p>
+      <w:r>
+        <w:t xml:space="preserve">2 – </w:t>
+      </w:r>
+      <w:proofErr w:type="spellStart"/>
+      <w:proofErr w:type="gramStart"/>
+      <w:r>
+        <w:t>nepravilan</w:t>
+      </w:r>
+      <w:proofErr w:type="spellEnd"/>
+      <w:proofErr w:type="gramEnd"/>
+      <w:r>
+        <w:t xml:space="preserve"> rad </w:t>
+      </w:r>
+      <w:proofErr w:type="spellStart"/>
+      <w:r>
+        <w:t>programa</w:t>
+      </w:r>
+      <w:proofErr w:type="spellEnd"/>
+    </w:p>
+    <w:p>
+      <w:r>
+        <w:t xml:space="preserve">3 – </w:t>
+      </w:r>
+      <w:proofErr w:type="spellStart"/>
+      <w:proofErr w:type="gramStart"/>
+      <w:r>
+        <w:t>neslaganje</w:t>
+      </w:r>
+      <w:proofErr w:type="spellEnd"/>
+      <w:proofErr w:type="gramEnd"/>
+      <w:r>
+        <w:t xml:space="preserve"> </w:t>
+      </w:r>
+      <w:proofErr w:type="spellStart"/>
+      <w:r>
+        <w:t>sa</w:t>
+      </w:r>
+      <w:proofErr w:type="spellEnd"/>
+      <w:r>
+        <w:t xml:space="preserve"> </w:t>
+      </w:r>
+      <w:proofErr w:type="spellStart"/>
+      <w:r>
+        <w:t>specifikacijom</w:t>
+      </w:r>
+      <w:proofErr w:type="spellEnd"/>
+    </w:p>
+    <w:p>
+      <w:r>
+        <w:t xml:space="preserve">4 – </w:t>
+      </w:r>
+      <w:proofErr w:type="spellStart"/>
+      <w:proofErr w:type="gramStart"/>
+      <w:r>
+        <w:t>neodgovarajući</w:t>
+      </w:r>
+      <w:proofErr w:type="spellEnd"/>
+      <w:proofErr w:type="gramEnd"/>
+      <w:r>
+        <w:t xml:space="preserve"> </w:t>
+      </w:r>
+      <w:proofErr w:type="spellStart"/>
+      <w:r>
+        <w:t>interfejs</w:t>
+      </w:r>
+      <w:proofErr w:type="spellEnd"/>
     </w:p>
     <w:p>
       <w:pPr>
@@ -13165,10 +13484,10 @@
       </w:pPr>
     </w:p>
     <w:sectPr>
-      <w:headerReference w:type="default" r:id="rId9"/>
-      <w:footerReference w:type="default" r:id="rId10"/>
-      <w:headerReference w:type="first" r:id="rId11"/>
-      <w:footerReference w:type="first" r:id="rId12"/>
+      <w:headerReference w:type="default" r:id="rId10"/>
+      <w:footerReference w:type="default" r:id="rId11"/>
+      <w:headerReference w:type="first" r:id="rId12"/>
+      <w:footerReference w:type="first" r:id="rId13"/>
       <w:pgSz w:w="12240" w:h="15840" w:code="1"/>
       <w:pgMar w:top="1440" w:right="1800" w:bottom="1440" w:left="1800" w:header="708" w:footer="708" w:gutter="0"/>
       <w:cols w:space="708"/>
@@ -13179,7 +13498,7 @@
 </file>
 
 <file path=word/endnotes.xml><?xml version="1.0" encoding="utf-8"?>
-<w:endnotes xmlns:wpc="http://schemas.microsoft.com/office/word/2010/wordprocessingCanvas" xmlns:cx="http://schemas.microsoft.com/office/drawing/2014/chartex" xmlns:cx1="http://schemas.microsoft.com/office/drawing/2015/9/8/chartex" xmlns:cx2="http://schemas.microsoft.com/office/drawing/2015/10/21/chartex" xmlns:cx3="http://schemas.microsoft.com/office/drawing/2016/5/9/chartex" xmlns:cx4="http://schemas.microsoft.com/office/drawing/2016/5/10/chartex" xmlns:cx5="http://schemas.microsoft.com/office/drawing/2016/5/11/chartex" xmlns:cx6="http://schemas.microsoft.com/office/drawing/2016/5/12/chartex" xmlns:cx7="http://schemas.microsoft.com/office/drawing/2016/5/13/chartex" xmlns:cx8="http://schemas.microsoft.com/office/drawing/2016/5/14/chartex" xmlns:mc="http://schemas.openxmlformats.org/markup-compatibility/2006" xmlns:aink="http://schemas.microsoft.com/office/drawing/2016/ink" xmlns:am3d="http://schemas.microsoft.com/office/drawing/2017/model3d" xmlns:o="urn:schemas-microsoft-com:office:office" xmlns:oel="http://schemas.microsoft.com/office/2019/extlst" xmlns:r="http://schemas.openxmlformats.org/officeDocument/2006/relationships" xmlns:m="http://schemas.openxmlformats.org/officeDocument/2006/math" xmlns:v="urn:schemas-microsoft-com:vml" xmlns:wp14="http://schemas.microsoft.com/office/word/2010/wordprocessingDrawing" xmlns:wp="http://schemas.openxmlformats.org/drawingml/2006/wordprocessingDrawing" xmlns:w10="urn:schemas-microsoft-com:office:word" xmlns:w="http://schemas.openxmlformats.org/wordprocessingml/2006/main" xmlns:w14="http://schemas.microsoft.com/office/word/2010/wordml" xmlns:w15="http://schemas.microsoft.com/office/word/2012/wordml" xmlns:w16cex="http://schemas.microsoft.com/office/word/2018/wordml/cex" xmlns:w16cid="http://schemas.microsoft.com/office/word/2016/wordml/cid" xmlns:w16="http://schemas.microsoft.com/office/word/2018/wordml" xmlns:w16sdtdh="http://schemas.microsoft.com/office/word/2020/wordml/sdtdatahash" xmlns:w16se="http://schemas.microsoft.com/office/word/2015/wordml/symex" xmlns:wpg="http://schemas.microsoft.com/office/word/2010/wordprocessingGroup" xmlns:wpi="http://schemas.microsoft.com/office/word/2010/wordprocessingInk" xmlns:wne="http://schemas.microsoft.com/office/word/2006/wordml" xmlns:wps="http://schemas.microsoft.com/office/word/2010/wordprocessingShape" mc:Ignorable="w14 w15 w16se w16cid w16 w16cex w16sdtdh wp14">
+<w:endnotes xmlns:wpc="http://schemas.microsoft.com/office/word/2010/wordprocessingCanvas" xmlns:mc="http://schemas.openxmlformats.org/markup-compatibility/2006" xmlns:o="urn:schemas-microsoft-com:office:office" xmlns:r="http://schemas.openxmlformats.org/officeDocument/2006/relationships" xmlns:m="http://schemas.openxmlformats.org/officeDocument/2006/math" xmlns:v="urn:schemas-microsoft-com:vml" xmlns:wp14="http://schemas.microsoft.com/office/word/2010/wordprocessingDrawing" xmlns:wp="http://schemas.openxmlformats.org/drawingml/2006/wordprocessingDrawing" xmlns:w10="urn:schemas-microsoft-com:office:word" xmlns:w="http://schemas.openxmlformats.org/wordprocessingml/2006/main" xmlns:w14="http://schemas.microsoft.com/office/word/2010/wordml" xmlns:wpg="http://schemas.microsoft.com/office/word/2010/wordprocessingGroup" xmlns:wpi="http://schemas.microsoft.com/office/word/2010/wordprocessingInk" xmlns:wne="http://schemas.microsoft.com/office/word/2006/wordml" xmlns:wps="http://schemas.microsoft.com/office/word/2010/wordprocessingShape" mc:Ignorable="w14 wp14">
   <w:endnote w:type="separator" w:id="-1">
     <w:p>
       <w:r>
@@ -13198,7 +13517,7 @@
 </file>
 
 <file path=word/footer1.xml><?xml version="1.0" encoding="utf-8"?>
-<w:ftr xmlns:wpc="http://schemas.microsoft.com/office/word/2010/wordprocessingCanvas" xmlns:cx="http://schemas.microsoft.com/office/drawing/2014/chartex" xmlns:cx1="http://schemas.microsoft.com/office/drawing/2015/9/8/chartex" xmlns:cx2="http://schemas.microsoft.com/office/drawing/2015/10/21/chartex" xmlns:cx3="http://schemas.microsoft.com/office/drawing/2016/5/9/chartex" xmlns:cx4="http://schemas.microsoft.com/office/drawing/2016/5/10/chartex" xmlns:cx5="http://schemas.microsoft.com/office/drawing/2016/5/11/chartex" xmlns:cx6="http://schemas.microsoft.com/office/drawing/2016/5/12/chartex" xmlns:cx7="http://schemas.microsoft.com/office/drawing/2016/5/13/chartex" xmlns:cx8="http://schemas.microsoft.com/office/drawing/2016/5/14/chartex" xmlns:mc="http://schemas.openxmlformats.org/markup-compatibility/2006" xmlns:aink="http://schemas.microsoft.com/office/drawing/2016/ink" xmlns:am3d="http://schemas.microsoft.com/office/drawing/2017/model3d" xmlns:o="urn:schemas-microsoft-com:office:office" xmlns:oel="http://schemas.microsoft.com/office/2019/extlst" xmlns:r="http://schemas.openxmlformats.org/officeDocument/2006/relationships" xmlns:m="http://schemas.openxmlformats.org/officeDocument/2006/math" xmlns:v="urn:schemas-microsoft-com:vml" xmlns:wp14="http://schemas.microsoft.com/office/word/2010/wordprocessingDrawing" xmlns:wp="http://schemas.openxmlformats.org/drawingml/2006/wordprocessingDrawing" xmlns:w10="urn:schemas-microsoft-com:office:word" xmlns:w="http://schemas.openxmlformats.org/wordprocessingml/2006/main" xmlns:w14="http://schemas.microsoft.com/office/word/2010/wordml" xmlns:w15="http://schemas.microsoft.com/office/word/2012/wordml" xmlns:w16cex="http://schemas.microsoft.com/office/word/2018/wordml/cex" xmlns:w16cid="http://schemas.microsoft.com/office/word/2016/wordml/cid" xmlns:w16="http://schemas.microsoft.com/office/word/2018/wordml" xmlns:w16sdtdh="http://schemas.microsoft.com/office/word/2020/wordml/sdtdatahash" xmlns:w16se="http://schemas.microsoft.com/office/word/2015/wordml/symex" xmlns:wpg="http://schemas.microsoft.com/office/word/2010/wordprocessingGroup" xmlns:wpi="http://schemas.microsoft.com/office/word/2010/wordprocessingInk" xmlns:wne="http://schemas.microsoft.com/office/word/2006/wordml" xmlns:wps="http://schemas.microsoft.com/office/word/2010/wordprocessingShape" mc:Ignorable="w14 w15 w16se w16cid w16 w16cex w16sdtdh wp14">
+<w:ftr xmlns:wpc="http://schemas.microsoft.com/office/word/2010/wordprocessingCanvas" xmlns:mc="http://schemas.openxmlformats.org/markup-compatibility/2006" xmlns:o="urn:schemas-microsoft-com:office:office" xmlns:r="http://schemas.openxmlformats.org/officeDocument/2006/relationships" xmlns:m="http://schemas.openxmlformats.org/officeDocument/2006/math" xmlns:v="urn:schemas-microsoft-com:vml" xmlns:wp14="http://schemas.microsoft.com/office/word/2010/wordprocessingDrawing" xmlns:wp="http://schemas.openxmlformats.org/drawingml/2006/wordprocessingDrawing" xmlns:w10="urn:schemas-microsoft-com:office:word" xmlns:w="http://schemas.openxmlformats.org/wordprocessingml/2006/main" xmlns:w14="http://schemas.microsoft.com/office/word/2010/wordml" xmlns:wpg="http://schemas.microsoft.com/office/word/2010/wordprocessingGroup" xmlns:wpi="http://schemas.microsoft.com/office/word/2010/wordprocessingInk" xmlns:wne="http://schemas.microsoft.com/office/word/2006/wordml" xmlns:wps="http://schemas.microsoft.com/office/word/2010/wordprocessingShape" mc:Ignorable="w14 wp14">
   <w:p>
     <w:pPr>
       <w:pStyle w:val="Footer"/>
@@ -13236,7 +13555,7 @@
 </file>
 
 <file path=word/footer2.xml><?xml version="1.0" encoding="utf-8"?>
-<w:ftr xmlns:wpc="http://schemas.microsoft.com/office/word/2010/wordprocessingCanvas" xmlns:cx="http://schemas.microsoft.com/office/drawing/2014/chartex" xmlns:cx1="http://schemas.microsoft.com/office/drawing/2015/9/8/chartex" xmlns:cx2="http://schemas.microsoft.com/office/drawing/2015/10/21/chartex" xmlns:cx3="http://schemas.microsoft.com/office/drawing/2016/5/9/chartex" xmlns:cx4="http://schemas.microsoft.com/office/drawing/2016/5/10/chartex" xmlns:cx5="http://schemas.microsoft.com/office/drawing/2016/5/11/chartex" xmlns:cx6="http://schemas.microsoft.com/office/drawing/2016/5/12/chartex" xmlns:cx7="http://schemas.microsoft.com/office/drawing/2016/5/13/chartex" xmlns:cx8="http://schemas.microsoft.com/office/drawing/2016/5/14/chartex" xmlns:mc="http://schemas.openxmlformats.org/markup-compatibility/2006" xmlns:aink="http://schemas.microsoft.com/office/drawing/2016/ink" xmlns:am3d="http://schemas.microsoft.com/office/drawing/2017/model3d" xmlns:o="urn:schemas-microsoft-com:office:office" xmlns:oel="http://schemas.microsoft.com/office/2019/extlst" xmlns:r="http://schemas.openxmlformats.org/officeDocument/2006/relationships" xmlns:m="http://schemas.openxmlformats.org/officeDocument/2006/math" xmlns:v="urn:schemas-microsoft-com:vml" xmlns:wp14="http://schemas.microsoft.com/office/word/2010/wordprocessingDrawing" xmlns:wp="http://schemas.openxmlformats.org/drawingml/2006/wordprocessingDrawing" xmlns:w10="urn:schemas-microsoft-com:office:word" xmlns:w="http://schemas.openxmlformats.org/wordprocessingml/2006/main" xmlns:w14="http://schemas.microsoft.com/office/word/2010/wordml" xmlns:w15="http://schemas.microsoft.com/office/word/2012/wordml" xmlns:w16cex="http://schemas.microsoft.com/office/word/2018/wordml/cex" xmlns:w16cid="http://schemas.microsoft.com/office/word/2016/wordml/cid" xmlns:w16="http://schemas.microsoft.com/office/word/2018/wordml" xmlns:w16sdtdh="http://schemas.microsoft.com/office/word/2020/wordml/sdtdatahash" xmlns:w16se="http://schemas.microsoft.com/office/word/2015/wordml/symex" xmlns:wpg="http://schemas.microsoft.com/office/word/2010/wordprocessingGroup" xmlns:wpi="http://schemas.microsoft.com/office/word/2010/wordprocessingInk" xmlns:wne="http://schemas.microsoft.com/office/word/2006/wordml" xmlns:wps="http://schemas.microsoft.com/office/word/2010/wordprocessingShape" mc:Ignorable="w14 w15 w16se w16cid w16 w16cex w16sdtdh wp14">
+<w:ftr xmlns:wpc="http://schemas.microsoft.com/office/word/2010/wordprocessingCanvas" xmlns:mc="http://schemas.openxmlformats.org/markup-compatibility/2006" xmlns:o="urn:schemas-microsoft-com:office:office" xmlns:r="http://schemas.openxmlformats.org/officeDocument/2006/relationships" xmlns:m="http://schemas.openxmlformats.org/officeDocument/2006/math" xmlns:v="urn:schemas-microsoft-com:vml" xmlns:wp14="http://schemas.microsoft.com/office/word/2010/wordprocessingDrawing" xmlns:wp="http://schemas.openxmlformats.org/drawingml/2006/wordprocessingDrawing" xmlns:w10="urn:schemas-microsoft-com:office:word" xmlns:w="http://schemas.openxmlformats.org/wordprocessingml/2006/main" xmlns:w14="http://schemas.microsoft.com/office/word/2010/wordml" xmlns:wpg="http://schemas.microsoft.com/office/word/2010/wordprocessingGroup" xmlns:wpi="http://schemas.microsoft.com/office/word/2010/wordprocessingInk" xmlns:wne="http://schemas.microsoft.com/office/word/2006/wordml" xmlns:wps="http://schemas.microsoft.com/office/word/2010/wordprocessingShape" mc:Ignorable="w14 wp14">
   <w:tbl>
     <w:tblPr>
       <w:tblW w:w="0" w:type="auto"/>
@@ -13271,9 +13590,11 @@
           <w:pPr>
             <w:ind w:right="360"/>
           </w:pPr>
+          <w:proofErr w:type="spellStart"/>
           <w:r>
             <w:t>Poverljivo</w:t>
           </w:r>
+          <w:proofErr w:type="spellEnd"/>
         </w:p>
       </w:tc>
       <w:tc>
@@ -13293,8 +13614,13 @@
           <w:r>
             <w:sym w:font="Symbol" w:char="F0D3"/>
           </w:r>
+          <w:proofErr w:type="spellStart"/>
           <w:r>
-            <w:t>RDLTeam, 2022</w:t>
+            <w:t>RDLTeam</w:t>
+          </w:r>
+          <w:proofErr w:type="spellEnd"/>
+          <w:r>
+            <w:t>, 2022</w:t>
           </w:r>
         </w:p>
       </w:tc>
@@ -13375,7 +13701,7 @@
               <w:rStyle w:val="PageNumber"/>
               <w:noProof/>
             </w:rPr>
-            <w:t>17</w:t>
+            <w:t>16</w:t>
           </w:r>
           <w:r>
             <w:rPr>
@@ -13396,7 +13722,7 @@
 </file>
 
 <file path=word/footer3.xml><?xml version="1.0" encoding="utf-8"?>
-<w:ftr xmlns:wpc="http://schemas.microsoft.com/office/word/2010/wordprocessingCanvas" xmlns:cx="http://schemas.microsoft.com/office/drawing/2014/chartex" xmlns:cx1="http://schemas.microsoft.com/office/drawing/2015/9/8/chartex" xmlns:cx2="http://schemas.microsoft.com/office/drawing/2015/10/21/chartex" xmlns:cx3="http://schemas.microsoft.com/office/drawing/2016/5/9/chartex" xmlns:cx4="http://schemas.microsoft.com/office/drawing/2016/5/10/chartex" xmlns:cx5="http://schemas.microsoft.com/office/drawing/2016/5/11/chartex" xmlns:cx6="http://schemas.microsoft.com/office/drawing/2016/5/12/chartex" xmlns:cx7="http://schemas.microsoft.com/office/drawing/2016/5/13/chartex" xmlns:cx8="http://schemas.microsoft.com/office/drawing/2016/5/14/chartex" xmlns:mc="http://schemas.openxmlformats.org/markup-compatibility/2006" xmlns:aink="http://schemas.microsoft.com/office/drawing/2016/ink" xmlns:am3d="http://schemas.microsoft.com/office/drawing/2017/model3d" xmlns:o="urn:schemas-microsoft-com:office:office" xmlns:oel="http://schemas.microsoft.com/office/2019/extlst" xmlns:r="http://schemas.openxmlformats.org/officeDocument/2006/relationships" xmlns:m="http://schemas.openxmlformats.org/officeDocument/2006/math" xmlns:v="urn:schemas-microsoft-com:vml" xmlns:wp14="http://schemas.microsoft.com/office/word/2010/wordprocessingDrawing" xmlns:wp="http://schemas.openxmlformats.org/drawingml/2006/wordprocessingDrawing" xmlns:w10="urn:schemas-microsoft-com:office:word" xmlns:w="http://schemas.openxmlformats.org/wordprocessingml/2006/main" xmlns:w14="http://schemas.microsoft.com/office/word/2010/wordml" xmlns:w15="http://schemas.microsoft.com/office/word/2012/wordml" xmlns:w16cex="http://schemas.microsoft.com/office/word/2018/wordml/cex" xmlns:w16cid="http://schemas.microsoft.com/office/word/2016/wordml/cid" xmlns:w16="http://schemas.microsoft.com/office/word/2018/wordml" xmlns:w16sdtdh="http://schemas.microsoft.com/office/word/2020/wordml/sdtdatahash" xmlns:w16se="http://schemas.microsoft.com/office/word/2015/wordml/symex" xmlns:wpg="http://schemas.microsoft.com/office/word/2010/wordprocessingGroup" xmlns:wpi="http://schemas.microsoft.com/office/word/2010/wordprocessingInk" xmlns:wne="http://schemas.microsoft.com/office/word/2006/wordml" xmlns:wps="http://schemas.microsoft.com/office/word/2010/wordprocessingShape" mc:Ignorable="w14 w15 w16se w16cid w16 w16cex w16sdtdh wp14">
+<w:ftr xmlns:wpc="http://schemas.microsoft.com/office/word/2010/wordprocessingCanvas" xmlns:mc="http://schemas.openxmlformats.org/markup-compatibility/2006" xmlns:o="urn:schemas-microsoft-com:office:office" xmlns:r="http://schemas.openxmlformats.org/officeDocument/2006/relationships" xmlns:m="http://schemas.openxmlformats.org/officeDocument/2006/math" xmlns:v="urn:schemas-microsoft-com:vml" xmlns:wp14="http://schemas.microsoft.com/office/word/2010/wordprocessingDrawing" xmlns:wp="http://schemas.openxmlformats.org/drawingml/2006/wordprocessingDrawing" xmlns:w10="urn:schemas-microsoft-com:office:word" xmlns:w="http://schemas.openxmlformats.org/wordprocessingml/2006/main" xmlns:w14="http://schemas.microsoft.com/office/word/2010/wordml" xmlns:wpg="http://schemas.microsoft.com/office/word/2010/wordprocessingGroup" xmlns:wpi="http://schemas.microsoft.com/office/word/2010/wordprocessingInk" xmlns:wne="http://schemas.microsoft.com/office/word/2006/wordml" xmlns:wps="http://schemas.microsoft.com/office/word/2010/wordprocessingShape" mc:Ignorable="w14 wp14">
   <w:p>
     <w:pPr>
       <w:pStyle w:val="Footer"/>
@@ -13406,7 +13732,7 @@
 </file>
 
 <file path=word/footnotes.xml><?xml version="1.0" encoding="utf-8"?>
-<w:footnotes xmlns:wpc="http://schemas.microsoft.com/office/word/2010/wordprocessingCanvas" xmlns:cx="http://schemas.microsoft.com/office/drawing/2014/chartex" xmlns:cx1="http://schemas.microsoft.com/office/drawing/2015/9/8/chartex" xmlns:cx2="http://schemas.microsoft.com/office/drawing/2015/10/21/chartex" xmlns:cx3="http://schemas.microsoft.com/office/drawing/2016/5/9/chartex" xmlns:cx4="http://schemas.microsoft.com/office/drawing/2016/5/10/chartex" xmlns:cx5="http://schemas.microsoft.com/office/drawing/2016/5/11/chartex" xmlns:cx6="http://schemas.microsoft.com/office/drawing/2016/5/12/chartex" xmlns:cx7="http://schemas.microsoft.com/office/drawing/2016/5/13/chartex" xmlns:cx8="http://schemas.microsoft.com/office/drawing/2016/5/14/chartex" xmlns:mc="http://schemas.openxmlformats.org/markup-compatibility/2006" xmlns:aink="http://schemas.microsoft.com/office/drawing/2016/ink" xmlns:am3d="http://schemas.microsoft.com/office/drawing/2017/model3d" xmlns:o="urn:schemas-microsoft-com:office:office" xmlns:oel="http://schemas.microsoft.com/office/2019/extlst" xmlns:r="http://schemas.openxmlformats.org/officeDocument/2006/relationships" xmlns:m="http://schemas.openxmlformats.org/officeDocument/2006/math" xmlns:v="urn:schemas-microsoft-com:vml" xmlns:wp14="http://schemas.microsoft.com/office/word/2010/wordprocessingDrawing" xmlns:wp="http://schemas.openxmlformats.org/drawingml/2006/wordprocessingDrawing" xmlns:w10="urn:schemas-microsoft-com:office:word" xmlns:w="http://schemas.openxmlformats.org/wordprocessingml/2006/main" xmlns:w14="http://schemas.microsoft.com/office/word/2010/wordml" xmlns:w15="http://schemas.microsoft.com/office/word/2012/wordml" xmlns:w16cex="http://schemas.microsoft.com/office/word/2018/wordml/cex" xmlns:w16cid="http://schemas.microsoft.com/office/word/2016/wordml/cid" xmlns:w16="http://schemas.microsoft.com/office/word/2018/wordml" xmlns:w16sdtdh="http://schemas.microsoft.com/office/word/2020/wordml/sdtdatahash" xmlns:w16se="http://schemas.microsoft.com/office/word/2015/wordml/symex" xmlns:wpg="http://schemas.microsoft.com/office/word/2010/wordprocessingGroup" xmlns:wpi="http://schemas.microsoft.com/office/word/2010/wordprocessingInk" xmlns:wne="http://schemas.microsoft.com/office/word/2006/wordml" xmlns:wps="http://schemas.microsoft.com/office/word/2010/wordprocessingShape" mc:Ignorable="w14 w15 w16se w16cid w16 w16cex w16sdtdh wp14">
+<w:footnotes xmlns:wpc="http://schemas.microsoft.com/office/word/2010/wordprocessingCanvas" xmlns:mc="http://schemas.openxmlformats.org/markup-compatibility/2006" xmlns:o="urn:schemas-microsoft-com:office:office" xmlns:r="http://schemas.openxmlformats.org/officeDocument/2006/relationships" xmlns:m="http://schemas.openxmlformats.org/officeDocument/2006/math" xmlns:v="urn:schemas-microsoft-com:vml" xmlns:wp14="http://schemas.microsoft.com/office/word/2010/wordprocessingDrawing" xmlns:wp="http://schemas.openxmlformats.org/drawingml/2006/wordprocessingDrawing" xmlns:w10="urn:schemas-microsoft-com:office:word" xmlns:w="http://schemas.openxmlformats.org/wordprocessingml/2006/main" xmlns:w14="http://schemas.microsoft.com/office/word/2010/wordml" xmlns:wpg="http://schemas.microsoft.com/office/word/2010/wordprocessingGroup" xmlns:wpi="http://schemas.microsoft.com/office/word/2010/wordprocessingInk" xmlns:wne="http://schemas.microsoft.com/office/word/2006/wordml" xmlns:wps="http://schemas.microsoft.com/office/word/2010/wordprocessingShape" mc:Ignorable="w14 wp14">
   <w:footnote w:type="separator" w:id="-1">
     <w:p>
       <w:r>
@@ -13425,7 +13751,7 @@
 </file>
 
 <file path=word/header1.xml><?xml version="1.0" encoding="utf-8"?>
-<w:hdr xmlns:wpc="http://schemas.microsoft.com/office/word/2010/wordprocessingCanvas" xmlns:cx="http://schemas.microsoft.com/office/drawing/2014/chartex" xmlns:cx1="http://schemas.microsoft.com/office/drawing/2015/9/8/chartex" xmlns:cx2="http://schemas.microsoft.com/office/drawing/2015/10/21/chartex" xmlns:cx3="http://schemas.microsoft.com/office/drawing/2016/5/9/chartex" xmlns:cx4="http://schemas.microsoft.com/office/drawing/2016/5/10/chartex" xmlns:cx5="http://schemas.microsoft.com/office/drawing/2016/5/11/chartex" xmlns:cx6="http://schemas.microsoft.com/office/drawing/2016/5/12/chartex" xmlns:cx7="http://schemas.microsoft.com/office/drawing/2016/5/13/chartex" xmlns:cx8="http://schemas.microsoft.com/office/drawing/2016/5/14/chartex" xmlns:mc="http://schemas.openxmlformats.org/markup-compatibility/2006" xmlns:aink="http://schemas.microsoft.com/office/drawing/2016/ink" xmlns:am3d="http://schemas.microsoft.com/office/drawing/2017/model3d" xmlns:o="urn:schemas-microsoft-com:office:office" xmlns:oel="http://schemas.microsoft.com/office/2019/extlst" xmlns:r="http://schemas.openxmlformats.org/officeDocument/2006/relationships" xmlns:m="http://schemas.openxmlformats.org/officeDocument/2006/math" xmlns:v="urn:schemas-microsoft-com:vml" xmlns:wp14="http://schemas.microsoft.com/office/word/2010/wordprocessingDrawing" xmlns:wp="http://schemas.openxmlformats.org/drawingml/2006/wordprocessingDrawing" xmlns:w10="urn:schemas-microsoft-com:office:word" xmlns:w="http://schemas.openxmlformats.org/wordprocessingml/2006/main" xmlns:w14="http://schemas.microsoft.com/office/word/2010/wordml" xmlns:w15="http://schemas.microsoft.com/office/word/2012/wordml" xmlns:w16cex="http://schemas.microsoft.com/office/word/2018/wordml/cex" xmlns:w16cid="http://schemas.microsoft.com/office/word/2016/wordml/cid" xmlns:w16="http://schemas.microsoft.com/office/word/2018/wordml" xmlns:w16sdtdh="http://schemas.microsoft.com/office/word/2020/wordml/sdtdatahash" xmlns:w16se="http://schemas.microsoft.com/office/word/2015/wordml/symex" xmlns:wpg="http://schemas.microsoft.com/office/word/2010/wordprocessingGroup" xmlns:wpi="http://schemas.microsoft.com/office/word/2010/wordprocessingInk" xmlns:wne="http://schemas.microsoft.com/office/word/2006/wordml" xmlns:wps="http://schemas.microsoft.com/office/word/2010/wordprocessingShape" mc:Ignorable="w14 w15 w16se w16cid w16 w16cex w16sdtdh wp14">
+<w:hdr xmlns:wpc="http://schemas.microsoft.com/office/word/2010/wordprocessingCanvas" xmlns:mc="http://schemas.openxmlformats.org/markup-compatibility/2006" xmlns:o="urn:schemas-microsoft-com:office:office" xmlns:r="http://schemas.openxmlformats.org/officeDocument/2006/relationships" xmlns:m="http://schemas.openxmlformats.org/officeDocument/2006/math" xmlns:v="urn:schemas-microsoft-com:vml" xmlns:wp14="http://schemas.microsoft.com/office/word/2010/wordprocessingDrawing" xmlns:wp="http://schemas.openxmlformats.org/drawingml/2006/wordprocessingDrawing" xmlns:w10="urn:schemas-microsoft-com:office:word" xmlns:w="http://schemas.openxmlformats.org/wordprocessingml/2006/main" xmlns:w14="http://schemas.microsoft.com/office/word/2010/wordml" xmlns:wpg="http://schemas.microsoft.com/office/word/2010/wordprocessingGroup" xmlns:wpi="http://schemas.microsoft.com/office/word/2010/wordprocessingInk" xmlns:wne="http://schemas.microsoft.com/office/word/2006/wordml" xmlns:wps="http://schemas.microsoft.com/office/word/2010/wordprocessingShape" mc:Ignorable="w14 wp14">
   <w:p/>
   <w:p>
     <w:pPr>
@@ -13446,6 +13772,7 @@
         <w:sz w:val="36"/>
       </w:rPr>
     </w:pPr>
+    <w:proofErr w:type="spellStart"/>
     <w:r>
       <w:rPr>
         <w:rFonts w:ascii="Arial" w:hAnsi="Arial"/>
@@ -13454,6 +13781,7 @@
       </w:rPr>
       <w:t>RDLTeam</w:t>
     </w:r>
+    <w:proofErr w:type="spellEnd"/>
   </w:p>
   <w:p>
     <w:pPr>
@@ -13472,7 +13800,7 @@
 </file>
 
 <file path=word/header2.xml><?xml version="1.0" encoding="utf-8"?>
-<w:hdr xmlns:wpc="http://schemas.microsoft.com/office/word/2010/wordprocessingCanvas" xmlns:cx="http://schemas.microsoft.com/office/drawing/2014/chartex" xmlns:cx1="http://schemas.microsoft.com/office/drawing/2015/9/8/chartex" xmlns:cx2="http://schemas.microsoft.com/office/drawing/2015/10/21/chartex" xmlns:cx3="http://schemas.microsoft.com/office/drawing/2016/5/9/chartex" xmlns:cx4="http://schemas.microsoft.com/office/drawing/2016/5/10/chartex" xmlns:cx5="http://schemas.microsoft.com/office/drawing/2016/5/11/chartex" xmlns:cx6="http://schemas.microsoft.com/office/drawing/2016/5/12/chartex" xmlns:cx7="http://schemas.microsoft.com/office/drawing/2016/5/13/chartex" xmlns:cx8="http://schemas.microsoft.com/office/drawing/2016/5/14/chartex" xmlns:mc="http://schemas.openxmlformats.org/markup-compatibility/2006" xmlns:aink="http://schemas.microsoft.com/office/drawing/2016/ink" xmlns:am3d="http://schemas.microsoft.com/office/drawing/2017/model3d" xmlns:o="urn:schemas-microsoft-com:office:office" xmlns:oel="http://schemas.microsoft.com/office/2019/extlst" xmlns:r="http://schemas.openxmlformats.org/officeDocument/2006/relationships" xmlns:m="http://schemas.openxmlformats.org/officeDocument/2006/math" xmlns:v="urn:schemas-microsoft-com:vml" xmlns:wp14="http://schemas.microsoft.com/office/word/2010/wordprocessingDrawing" xmlns:wp="http://schemas.openxmlformats.org/drawingml/2006/wordprocessingDrawing" xmlns:w10="urn:schemas-microsoft-com:office:word" xmlns:w="http://schemas.openxmlformats.org/wordprocessingml/2006/main" xmlns:w14="http://schemas.microsoft.com/office/word/2010/wordml" xmlns:w15="http://schemas.microsoft.com/office/word/2012/wordml" xmlns:w16cex="http://schemas.microsoft.com/office/word/2018/wordml/cex" xmlns:w16cid="http://schemas.microsoft.com/office/word/2016/wordml/cid" xmlns:w16="http://schemas.microsoft.com/office/word/2018/wordml" xmlns:w16sdtdh="http://schemas.microsoft.com/office/word/2020/wordml/sdtdatahash" xmlns:w16se="http://schemas.microsoft.com/office/word/2015/wordml/symex" xmlns:wpg="http://schemas.microsoft.com/office/word/2010/wordprocessingGroup" xmlns:wpi="http://schemas.microsoft.com/office/word/2010/wordprocessingInk" xmlns:wne="http://schemas.microsoft.com/office/word/2006/wordml" xmlns:wps="http://schemas.microsoft.com/office/word/2010/wordprocessingShape" mc:Ignorable="w14 w15 w16se w16cid w16 w16cex w16sdtdh wp14">
+<w:hdr xmlns:wpc="http://schemas.microsoft.com/office/word/2010/wordprocessingCanvas" xmlns:mc="http://schemas.openxmlformats.org/markup-compatibility/2006" xmlns:o="urn:schemas-microsoft-com:office:office" xmlns:r="http://schemas.openxmlformats.org/officeDocument/2006/relationships" xmlns:m="http://schemas.openxmlformats.org/officeDocument/2006/math" xmlns:v="urn:schemas-microsoft-com:vml" xmlns:wp14="http://schemas.microsoft.com/office/word/2010/wordprocessingDrawing" xmlns:wp="http://schemas.openxmlformats.org/drawingml/2006/wordprocessingDrawing" xmlns:w10="urn:schemas-microsoft-com:office:word" xmlns:w="http://schemas.openxmlformats.org/wordprocessingml/2006/main" xmlns:w14="http://schemas.microsoft.com/office/word/2010/wordml" xmlns:wpg="http://schemas.microsoft.com/office/word/2010/wordprocessingGroup" xmlns:wpi="http://schemas.microsoft.com/office/word/2010/wordprocessingInk" xmlns:wne="http://schemas.microsoft.com/office/word/2006/wordml" xmlns:wps="http://schemas.microsoft.com/office/word/2010/wordprocessingShape" mc:Ignorable="w14 wp14">
   <w:tbl>
     <w:tblPr>
       <w:tblW w:w="0" w:type="auto"/>
@@ -13497,12 +13825,14 @@
           <w:tcW w:w="6379" w:type="dxa"/>
         </w:tcPr>
         <w:p>
+          <w:proofErr w:type="spellStart"/>
           <w:r>
             <w:t>Raket</w:t>
           </w:r>
           <w:r>
             <w:t>DoLeta</w:t>
           </w:r>
+          <w:proofErr w:type="spellEnd"/>
         </w:p>
       </w:tc>
       <w:tc>
@@ -13518,7 +13848,15 @@
             <w:ind w:right="68"/>
           </w:pPr>
           <w:r>
-            <w:t xml:space="preserve">  Verzija:           1.0</w:t>
+            <w:t xml:space="preserve">  </w:t>
+          </w:r>
+          <w:proofErr w:type="spellStart"/>
+          <w:r>
+            <w:t>Verzija</w:t>
+          </w:r>
+          <w:proofErr w:type="spellEnd"/>
+          <w:r>
+            <w:t>:           1.0</w:t>
           </w:r>
         </w:p>
       </w:tc>
@@ -13530,8 +13868,13 @@
         </w:tcPr>
         <w:p>
           <w:r>
-            <w:t>Plan testiranja</w:t>
+            <w:t xml:space="preserve">Plan </w:t>
           </w:r>
+          <w:proofErr w:type="spellStart"/>
+          <w:r>
+            <w:t>testiranja</w:t>
+          </w:r>
+          <w:proofErr w:type="spellEnd"/>
         </w:p>
       </w:tc>
       <w:tc>
@@ -13546,7 +13889,15 @@
             <w:t>22.</w:t>
           </w:r>
           <w:r>
-            <w:t xml:space="preserve"> maj 2022</w:t>
+            <w:t xml:space="preserve"> </w:t>
+          </w:r>
+          <w:proofErr w:type="spellStart"/>
+          <w:r>
+            <w:t>maj</w:t>
+          </w:r>
+          <w:proofErr w:type="spellEnd"/>
+          <w:r>
+            <w:t xml:space="preserve"> 2022</w:t>
           </w:r>
         </w:p>
       </w:tc>
@@ -13558,9 +13909,11 @@
           <w:gridSpan w:val="2"/>
         </w:tcPr>
         <w:p>
+          <w:proofErr w:type="spellStart"/>
           <w:r>
             <w:t>RDLTeam</w:t>
           </w:r>
+          <w:proofErr w:type="spellEnd"/>
         </w:p>
       </w:tc>
     </w:tr>
@@ -13574,7 +13927,7 @@
 </file>
 
 <file path=word/header3.xml><?xml version="1.0" encoding="utf-8"?>
-<w:hdr xmlns:wpc="http://schemas.microsoft.com/office/word/2010/wordprocessingCanvas" xmlns:cx="http://schemas.microsoft.com/office/drawing/2014/chartex" xmlns:cx1="http://schemas.microsoft.com/office/drawing/2015/9/8/chartex" xmlns:cx2="http://schemas.microsoft.com/office/drawing/2015/10/21/chartex" xmlns:cx3="http://schemas.microsoft.com/office/drawing/2016/5/9/chartex" xmlns:cx4="http://schemas.microsoft.com/office/drawing/2016/5/10/chartex" xmlns:cx5="http://schemas.microsoft.com/office/drawing/2016/5/11/chartex" xmlns:cx6="http://schemas.microsoft.com/office/drawing/2016/5/12/chartex" xmlns:cx7="http://schemas.microsoft.com/office/drawing/2016/5/13/chartex" xmlns:cx8="http://schemas.microsoft.com/office/drawing/2016/5/14/chartex" xmlns:mc="http://schemas.openxmlformats.org/markup-compatibility/2006" xmlns:aink="http://schemas.microsoft.com/office/drawing/2016/ink" xmlns:am3d="http://schemas.microsoft.com/office/drawing/2017/model3d" xmlns:o="urn:schemas-microsoft-com:office:office" xmlns:oel="http://schemas.microsoft.com/office/2019/extlst" xmlns:r="http://schemas.openxmlformats.org/officeDocument/2006/relationships" xmlns:m="http://schemas.openxmlformats.org/officeDocument/2006/math" xmlns:v="urn:schemas-microsoft-com:vml" xmlns:wp14="http://schemas.microsoft.com/office/word/2010/wordprocessingDrawing" xmlns:wp="http://schemas.openxmlformats.org/drawingml/2006/wordprocessingDrawing" xmlns:w10="urn:schemas-microsoft-com:office:word" xmlns:w="http://schemas.openxmlformats.org/wordprocessingml/2006/main" xmlns:w14="http://schemas.microsoft.com/office/word/2010/wordml" xmlns:w15="http://schemas.microsoft.com/office/word/2012/wordml" xmlns:w16cex="http://schemas.microsoft.com/office/word/2018/wordml/cex" xmlns:w16cid="http://schemas.microsoft.com/office/word/2016/wordml/cid" xmlns:w16="http://schemas.microsoft.com/office/word/2018/wordml" xmlns:w16sdtdh="http://schemas.microsoft.com/office/word/2020/wordml/sdtdatahash" xmlns:w16se="http://schemas.microsoft.com/office/word/2015/wordml/symex" xmlns:wpg="http://schemas.microsoft.com/office/word/2010/wordprocessingGroup" xmlns:wpi="http://schemas.microsoft.com/office/word/2010/wordprocessingInk" xmlns:wne="http://schemas.microsoft.com/office/word/2006/wordml" xmlns:wps="http://schemas.microsoft.com/office/word/2010/wordprocessingShape" mc:Ignorable="w14 w15 w16se w16cid w16 w16cex w16sdtdh wp14">
+<w:hdr xmlns:wpc="http://schemas.microsoft.com/office/word/2010/wordprocessingCanvas" xmlns:mc="http://schemas.openxmlformats.org/markup-compatibility/2006" xmlns:o="urn:schemas-microsoft-com:office:office" xmlns:r="http://schemas.openxmlformats.org/officeDocument/2006/relationships" xmlns:m="http://schemas.openxmlformats.org/officeDocument/2006/math" xmlns:v="urn:schemas-microsoft-com:vml" xmlns:wp14="http://schemas.microsoft.com/office/word/2010/wordprocessingDrawing" xmlns:wp="http://schemas.openxmlformats.org/drawingml/2006/wordprocessingDrawing" xmlns:w10="urn:schemas-microsoft-com:office:word" xmlns:w="http://schemas.openxmlformats.org/wordprocessingml/2006/main" xmlns:w14="http://schemas.microsoft.com/office/word/2010/wordml" xmlns:wpg="http://schemas.microsoft.com/office/word/2010/wordprocessingGroup" xmlns:wpi="http://schemas.microsoft.com/office/word/2010/wordprocessingInk" xmlns:wne="http://schemas.microsoft.com/office/word/2006/wordml" xmlns:wps="http://schemas.microsoft.com/office/word/2010/wordprocessingShape" mc:Ignorable="w14 wp14">
   <w:p>
     <w:pPr>
       <w:pStyle w:val="Header"/>
@@ -13584,8 +13937,8 @@
 </file>
 
 <file path=word/numbering.xml><?xml version="1.0" encoding="utf-8"?>
-<w:numbering xmlns:wpc="http://schemas.microsoft.com/office/word/2010/wordprocessingCanvas" xmlns:cx="http://schemas.microsoft.com/office/drawing/2014/chartex" xmlns:cx1="http://schemas.microsoft.com/office/drawing/2015/9/8/chartex" xmlns:cx2="http://schemas.microsoft.com/office/drawing/2015/10/21/chartex" xmlns:cx3="http://schemas.microsoft.com/office/drawing/2016/5/9/chartex" xmlns:cx4="http://schemas.microsoft.com/office/drawing/2016/5/10/chartex" xmlns:cx5="http://schemas.microsoft.com/office/drawing/2016/5/11/chartex" xmlns:cx6="http://schemas.microsoft.com/office/drawing/2016/5/12/chartex" xmlns:cx7="http://schemas.microsoft.com/office/drawing/2016/5/13/chartex" xmlns:cx8="http://schemas.microsoft.com/office/drawing/2016/5/14/chartex" xmlns:mc="http://schemas.openxmlformats.org/markup-compatibility/2006" xmlns:aink="http://schemas.microsoft.com/office/drawing/2016/ink" xmlns:am3d="http://schemas.microsoft.com/office/drawing/2017/model3d" xmlns:o="urn:schemas-microsoft-com:office:office" xmlns:oel="http://schemas.microsoft.com/office/2019/extlst" xmlns:r="http://schemas.openxmlformats.org/officeDocument/2006/relationships" xmlns:m="http://schemas.openxmlformats.org/officeDocument/2006/math" xmlns:v="urn:schemas-microsoft-com:vml" xmlns:wp14="http://schemas.microsoft.com/office/word/2010/wordprocessingDrawing" xmlns:wp="http://schemas.openxmlformats.org/drawingml/2006/wordprocessingDrawing" xmlns:w10="urn:schemas-microsoft-com:office:word" xmlns:w="http://schemas.openxmlformats.org/wordprocessingml/2006/main" xmlns:w14="http://schemas.microsoft.com/office/word/2010/wordml" xmlns:w15="http://schemas.microsoft.com/office/word/2012/wordml" xmlns:w16cex="http://schemas.microsoft.com/office/word/2018/wordml/cex" xmlns:w16cid="http://schemas.microsoft.com/office/word/2016/wordml/cid" xmlns:w16="http://schemas.microsoft.com/office/word/2018/wordml" xmlns:w16sdtdh="http://schemas.microsoft.com/office/word/2020/wordml/sdtdatahash" xmlns:w16se="http://schemas.microsoft.com/office/word/2015/wordml/symex" xmlns:wpg="http://schemas.microsoft.com/office/word/2010/wordprocessingGroup" xmlns:wpi="http://schemas.microsoft.com/office/word/2010/wordprocessingInk" xmlns:wne="http://schemas.microsoft.com/office/word/2006/wordml" xmlns:wps="http://schemas.microsoft.com/office/word/2010/wordprocessingShape" mc:Ignorable="w14 w15 w16se w16cid w16 w16cex w16sdtdh wp14">
-  <w:abstractNum w:abstractNumId="0" w15:restartNumberingAfterBreak="0">
+<w:numbering xmlns:wpc="http://schemas.microsoft.com/office/word/2010/wordprocessingCanvas" xmlns:mc="http://schemas.openxmlformats.org/markup-compatibility/2006" xmlns:o="urn:schemas-microsoft-com:office:office" xmlns:r="http://schemas.openxmlformats.org/officeDocument/2006/relationships" xmlns:m="http://schemas.openxmlformats.org/officeDocument/2006/math" xmlns:v="urn:schemas-microsoft-com:vml" xmlns:wp14="http://schemas.microsoft.com/office/word/2010/wordprocessingDrawing" xmlns:wp="http://schemas.openxmlformats.org/drawingml/2006/wordprocessingDrawing" xmlns:w10="urn:schemas-microsoft-com:office:word" xmlns:w="http://schemas.openxmlformats.org/wordprocessingml/2006/main" xmlns:w14="http://schemas.microsoft.com/office/word/2010/wordml" xmlns:wpg="http://schemas.microsoft.com/office/word/2010/wordprocessingGroup" xmlns:wpi="http://schemas.microsoft.com/office/word/2010/wordprocessingInk" xmlns:wne="http://schemas.microsoft.com/office/word/2006/wordml" xmlns:wps="http://schemas.microsoft.com/office/word/2010/wordprocessingShape" mc:Ignorable="w14 wp14">
+  <w:abstractNum w:abstractNumId="0">
     <w:nsid w:val="FFFFFFFB"/>
     <w:multiLevelType w:val="multilevel"/>
     <w:tmpl w:val="FFFFFFFF"/>
@@ -13674,7 +14027,7 @@
       <w:lvlJc w:val="left"/>
     </w:lvl>
   </w:abstractNum>
-  <w:abstractNum w:abstractNumId="1" w15:restartNumberingAfterBreak="0">
+  <w:abstractNum w:abstractNumId="1">
     <w:nsid w:val="005E3685"/>
     <w:multiLevelType w:val="hybridMultilevel"/>
     <w:tmpl w:val="8F787928"/>
@@ -13765,7 +14118,7 @@
       </w:pPr>
     </w:lvl>
   </w:abstractNum>
-  <w:abstractNum w:abstractNumId="2" w15:restartNumberingAfterBreak="0">
+  <w:abstractNum w:abstractNumId="2">
     <w:nsid w:val="01C81557"/>
     <w:multiLevelType w:val="hybridMultilevel"/>
     <w:tmpl w:val="C9740CEE"/>
@@ -13878,7 +14231,7 @@
       </w:pPr>
     </w:lvl>
   </w:abstractNum>
-  <w:abstractNum w:abstractNumId="3" w15:restartNumberingAfterBreak="0">
+  <w:abstractNum w:abstractNumId="3">
     <w:nsid w:val="08D164E7"/>
     <w:multiLevelType w:val="hybridMultilevel"/>
     <w:tmpl w:val="78EC894A"/>
@@ -13991,7 +14344,7 @@
       </w:pPr>
     </w:lvl>
   </w:abstractNum>
-  <w:abstractNum w:abstractNumId="4" w15:restartNumberingAfterBreak="0">
+  <w:abstractNum w:abstractNumId="4">
     <w:nsid w:val="0AAA4054"/>
     <w:multiLevelType w:val="hybridMultilevel"/>
     <w:tmpl w:val="287EAD72"/>
@@ -14104,7 +14457,7 @@
       </w:pPr>
     </w:lvl>
   </w:abstractNum>
-  <w:abstractNum w:abstractNumId="5" w15:restartNumberingAfterBreak="0">
+  <w:abstractNum w:abstractNumId="5">
     <w:nsid w:val="0D4A01FC"/>
     <w:multiLevelType w:val="hybridMultilevel"/>
     <w:tmpl w:val="996AE6BC"/>
@@ -14217,7 +14570,7 @@
       </w:pPr>
     </w:lvl>
   </w:abstractNum>
-  <w:abstractNum w:abstractNumId="6" w15:restartNumberingAfterBreak="0">
+  <w:abstractNum w:abstractNumId="6">
     <w:nsid w:val="0D61709B"/>
     <w:multiLevelType w:val="hybridMultilevel"/>
     <w:tmpl w:val="FFFFFFFF"/>
@@ -14303,7 +14656,7 @@
       </w:pPr>
     </w:lvl>
   </w:abstractNum>
-  <w:abstractNum w:abstractNumId="7" w15:restartNumberingAfterBreak="0">
+  <w:abstractNum w:abstractNumId="7">
     <w:nsid w:val="111E4F03"/>
     <w:multiLevelType w:val="hybridMultilevel"/>
     <w:tmpl w:val="F2E83AAE"/>
@@ -14416,7 +14769,7 @@
       </w:pPr>
     </w:lvl>
   </w:abstractNum>
-  <w:abstractNum w:abstractNumId="8" w15:restartNumberingAfterBreak="0">
+  <w:abstractNum w:abstractNumId="8">
     <w:nsid w:val="126152A9"/>
     <w:multiLevelType w:val="hybridMultilevel"/>
     <w:tmpl w:val="CCB4AF9A"/>
@@ -14507,7 +14860,7 @@
       </w:pPr>
     </w:lvl>
   </w:abstractNum>
-  <w:abstractNum w:abstractNumId="9" w15:restartNumberingAfterBreak="0">
+  <w:abstractNum w:abstractNumId="9">
     <w:nsid w:val="1D2834C8"/>
     <w:multiLevelType w:val="hybridMultilevel"/>
     <w:tmpl w:val="41B41740"/>
@@ -14620,7 +14973,7 @@
       </w:pPr>
     </w:lvl>
   </w:abstractNum>
-  <w:abstractNum w:abstractNumId="10" w15:restartNumberingAfterBreak="0">
+  <w:abstractNum w:abstractNumId="10">
     <w:nsid w:val="1D905884"/>
     <w:multiLevelType w:val="hybridMultilevel"/>
     <w:tmpl w:val="21B6AAE4"/>
@@ -14733,7 +15086,7 @@
       </w:pPr>
     </w:lvl>
   </w:abstractNum>
-  <w:abstractNum w:abstractNumId="11" w15:restartNumberingAfterBreak="0">
+  <w:abstractNum w:abstractNumId="11">
     <w:nsid w:val="1E0A1294"/>
     <w:multiLevelType w:val="hybridMultilevel"/>
     <w:tmpl w:val="9DBA60D8"/>
@@ -14824,7 +15177,7 @@
       </w:pPr>
     </w:lvl>
   </w:abstractNum>
-  <w:abstractNum w:abstractNumId="12" w15:restartNumberingAfterBreak="0">
+  <w:abstractNum w:abstractNumId="12">
     <w:nsid w:val="27577621"/>
     <w:multiLevelType w:val="hybridMultilevel"/>
     <w:tmpl w:val="4BDA8100"/>
@@ -14915,7 +15268,7 @@
       </w:pPr>
     </w:lvl>
   </w:abstractNum>
-  <w:abstractNum w:abstractNumId="13" w15:restartNumberingAfterBreak="0">
+  <w:abstractNum w:abstractNumId="13">
     <w:nsid w:val="2F423436"/>
     <w:multiLevelType w:val="hybridMultilevel"/>
     <w:tmpl w:val="8668A914"/>
@@ -15028,7 +15381,7 @@
       </w:pPr>
     </w:lvl>
   </w:abstractNum>
-  <w:abstractNum w:abstractNumId="14" w15:restartNumberingAfterBreak="0">
+  <w:abstractNum w:abstractNumId="14">
     <w:nsid w:val="3910639C"/>
     <w:multiLevelType w:val="hybridMultilevel"/>
     <w:tmpl w:val="FFFFFFFF"/>
@@ -15114,7 +15467,7 @@
       </w:pPr>
     </w:lvl>
   </w:abstractNum>
-  <w:abstractNum w:abstractNumId="15" w15:restartNumberingAfterBreak="0">
+  <w:abstractNum w:abstractNumId="15">
     <w:nsid w:val="3B5447FE"/>
     <w:multiLevelType w:val="hybridMultilevel"/>
     <w:tmpl w:val="5E76545E"/>
@@ -15205,7 +15558,7 @@
       </w:pPr>
     </w:lvl>
   </w:abstractNum>
-  <w:abstractNum w:abstractNumId="16" w15:restartNumberingAfterBreak="0">
+  <w:abstractNum w:abstractNumId="16">
     <w:nsid w:val="3E760701"/>
     <w:multiLevelType w:val="hybridMultilevel"/>
     <w:tmpl w:val="BEECD4E6"/>
@@ -15318,7 +15671,7 @@
       </w:pPr>
     </w:lvl>
   </w:abstractNum>
-  <w:abstractNum w:abstractNumId="17" w15:restartNumberingAfterBreak="0">
+  <w:abstractNum w:abstractNumId="17">
     <w:nsid w:val="3E7F3F92"/>
     <w:multiLevelType w:val="hybridMultilevel"/>
     <w:tmpl w:val="2458C5BE"/>
@@ -15431,7 +15784,7 @@
       </w:pPr>
     </w:lvl>
   </w:abstractNum>
-  <w:abstractNum w:abstractNumId="18" w15:restartNumberingAfterBreak="0">
+  <w:abstractNum w:abstractNumId="18">
     <w:nsid w:val="3EB14316"/>
     <w:multiLevelType w:val="hybridMultilevel"/>
     <w:tmpl w:val="FFFFFFFF"/>
@@ -15517,7 +15870,7 @@
       </w:pPr>
     </w:lvl>
   </w:abstractNum>
-  <w:abstractNum w:abstractNumId="19" w15:restartNumberingAfterBreak="0">
+  <w:abstractNum w:abstractNumId="19">
     <w:nsid w:val="43834843"/>
     <w:multiLevelType w:val="hybridMultilevel"/>
     <w:tmpl w:val="FEEAFE70"/>
@@ -15630,7 +15983,7 @@
       </w:pPr>
     </w:lvl>
   </w:abstractNum>
-  <w:abstractNum w:abstractNumId="20" w15:restartNumberingAfterBreak="0">
+  <w:abstractNum w:abstractNumId="20">
     <w:nsid w:val="47D8795E"/>
     <w:multiLevelType w:val="hybridMultilevel"/>
     <w:tmpl w:val="41B41740"/>
@@ -15743,7 +16096,7 @@
       </w:pPr>
     </w:lvl>
   </w:abstractNum>
-  <w:abstractNum w:abstractNumId="21" w15:restartNumberingAfterBreak="0">
+  <w:abstractNum w:abstractNumId="21">
     <w:nsid w:val="49E75E4F"/>
     <w:multiLevelType w:val="hybridMultilevel"/>
     <w:tmpl w:val="AEBE30B4"/>
@@ -15856,7 +16209,7 @@
       </w:pPr>
     </w:lvl>
   </w:abstractNum>
-  <w:abstractNum w:abstractNumId="22" w15:restartNumberingAfterBreak="0">
+  <w:abstractNum w:abstractNumId="22">
     <w:nsid w:val="4DC128A0"/>
     <w:multiLevelType w:val="hybridMultilevel"/>
     <w:tmpl w:val="9DDC681C"/>
@@ -15969,7 +16322,7 @@
       </w:pPr>
     </w:lvl>
   </w:abstractNum>
-  <w:abstractNum w:abstractNumId="23" w15:restartNumberingAfterBreak="0">
+  <w:abstractNum w:abstractNumId="23">
     <w:nsid w:val="4EE61DF2"/>
     <w:multiLevelType w:val="hybridMultilevel"/>
     <w:tmpl w:val="E318BFD8"/>
@@ -16060,7 +16413,7 @@
       </w:pPr>
     </w:lvl>
   </w:abstractNum>
-  <w:abstractNum w:abstractNumId="24" w15:restartNumberingAfterBreak="0">
+  <w:abstractNum w:abstractNumId="24">
     <w:nsid w:val="4EE85DB5"/>
     <w:multiLevelType w:val="hybridMultilevel"/>
     <w:tmpl w:val="507651E6"/>
@@ -16173,7 +16526,7 @@
       </w:pPr>
     </w:lvl>
   </w:abstractNum>
-  <w:abstractNum w:abstractNumId="25" w15:restartNumberingAfterBreak="0">
+  <w:abstractNum w:abstractNumId="25">
     <w:nsid w:val="4EEB5ECD"/>
     <w:multiLevelType w:val="hybridMultilevel"/>
     <w:tmpl w:val="5E4C2612"/>
@@ -16286,7 +16639,7 @@
       </w:pPr>
     </w:lvl>
   </w:abstractNum>
-  <w:abstractNum w:abstractNumId="26" w15:restartNumberingAfterBreak="0">
+  <w:abstractNum w:abstractNumId="26">
     <w:nsid w:val="59AC7411"/>
     <w:multiLevelType w:val="hybridMultilevel"/>
     <w:tmpl w:val="EF88BF54"/>
@@ -16399,7 +16752,7 @@
       </w:pPr>
     </w:lvl>
   </w:abstractNum>
-  <w:abstractNum w:abstractNumId="27" w15:restartNumberingAfterBreak="0">
+  <w:abstractNum w:abstractNumId="27">
     <w:nsid w:val="5A0F3665"/>
     <w:multiLevelType w:val="hybridMultilevel"/>
     <w:tmpl w:val="F1E20AA2"/>
@@ -16490,7 +16843,7 @@
       </w:pPr>
     </w:lvl>
   </w:abstractNum>
-  <w:abstractNum w:abstractNumId="28" w15:restartNumberingAfterBreak="0">
+  <w:abstractNum w:abstractNumId="28">
     <w:nsid w:val="62081507"/>
     <w:multiLevelType w:val="hybridMultilevel"/>
     <w:tmpl w:val="D280207E"/>
@@ -16581,7 +16934,7 @@
       </w:pPr>
     </w:lvl>
   </w:abstractNum>
-  <w:abstractNum w:abstractNumId="29" w15:restartNumberingAfterBreak="0">
+  <w:abstractNum w:abstractNumId="29">
     <w:nsid w:val="63186081"/>
     <w:multiLevelType w:val="hybridMultilevel"/>
     <w:tmpl w:val="0A70A478"/>
@@ -16672,7 +17025,7 @@
       </w:pPr>
     </w:lvl>
   </w:abstractNum>
-  <w:abstractNum w:abstractNumId="30" w15:restartNumberingAfterBreak="0">
+  <w:abstractNum w:abstractNumId="30">
     <w:nsid w:val="63D0005C"/>
     <w:multiLevelType w:val="hybridMultilevel"/>
     <w:tmpl w:val="E93E7680"/>
@@ -16785,7 +17138,7 @@
       </w:pPr>
     </w:lvl>
   </w:abstractNum>
-  <w:abstractNum w:abstractNumId="31" w15:restartNumberingAfterBreak="0">
+  <w:abstractNum w:abstractNumId="31">
     <w:nsid w:val="64ED26EB"/>
     <w:multiLevelType w:val="hybridMultilevel"/>
     <w:tmpl w:val="8790FE26"/>
@@ -16876,7 +17229,7 @@
       </w:pPr>
     </w:lvl>
   </w:abstractNum>
-  <w:abstractNum w:abstractNumId="32" w15:restartNumberingAfterBreak="0">
+  <w:abstractNum w:abstractNumId="32">
     <w:nsid w:val="67BD08C4"/>
     <w:multiLevelType w:val="hybridMultilevel"/>
     <w:tmpl w:val="DB90D7F8"/>
@@ -16989,7 +17342,7 @@
       </w:pPr>
     </w:lvl>
   </w:abstractNum>
-  <w:abstractNum w:abstractNumId="33" w15:restartNumberingAfterBreak="0">
+  <w:abstractNum w:abstractNumId="33">
     <w:nsid w:val="697B4ED0"/>
     <w:multiLevelType w:val="hybridMultilevel"/>
     <w:tmpl w:val="8B84C130"/>
@@ -17080,7 +17433,7 @@
       </w:pPr>
     </w:lvl>
   </w:abstractNum>
-  <w:abstractNum w:abstractNumId="34" w15:restartNumberingAfterBreak="0">
+  <w:abstractNum w:abstractNumId="34">
     <w:nsid w:val="6BFB433A"/>
     <w:multiLevelType w:val="hybridMultilevel"/>
     <w:tmpl w:val="FFFFFFFF"/>
@@ -17166,7 +17519,7 @@
       </w:pPr>
     </w:lvl>
   </w:abstractNum>
-  <w:abstractNum w:abstractNumId="35" w15:restartNumberingAfterBreak="0">
+  <w:abstractNum w:abstractNumId="35">
     <w:nsid w:val="6CE97C68"/>
     <w:multiLevelType w:val="hybridMultilevel"/>
     <w:tmpl w:val="CD0600EA"/>
@@ -17279,7 +17632,7 @@
       </w:pPr>
     </w:lvl>
   </w:abstractNum>
-  <w:abstractNum w:abstractNumId="36" w15:restartNumberingAfterBreak="0">
+  <w:abstractNum w:abstractNumId="36">
     <w:nsid w:val="6D4C5A9D"/>
     <w:multiLevelType w:val="hybridMultilevel"/>
     <w:tmpl w:val="50345BE6"/>
@@ -17369,7 +17722,7 @@
       </w:pPr>
     </w:lvl>
   </w:abstractNum>
-  <w:abstractNum w:abstractNumId="37" w15:restartNumberingAfterBreak="0">
+  <w:abstractNum w:abstractNumId="37">
     <w:nsid w:val="7AD9371D"/>
     <w:multiLevelType w:val="hybridMultilevel"/>
     <w:tmpl w:val="FFFFFFFF"/>
@@ -17455,7 +17808,7 @@
       </w:pPr>
     </w:lvl>
   </w:abstractNum>
-  <w:abstractNum w:abstractNumId="38" w15:restartNumberingAfterBreak="0">
+  <w:abstractNum w:abstractNumId="38">
     <w:nsid w:val="7B136A56"/>
     <w:multiLevelType w:val="hybridMultilevel"/>
     <w:tmpl w:val="814603FE"/>
@@ -17547,7 +17900,7 @@
       </w:pPr>
     </w:lvl>
   </w:abstractNum>
-  <w:abstractNum w:abstractNumId="39" w15:restartNumberingAfterBreak="0">
+  <w:abstractNum w:abstractNumId="39">
     <w:nsid w:val="7C6D2B1D"/>
     <w:multiLevelType w:val="hybridMultilevel"/>
     <w:tmpl w:val="FFFFFFFF"/>
@@ -17633,7 +17986,7 @@
       </w:pPr>
     </w:lvl>
   </w:abstractNum>
-  <w:abstractNum w:abstractNumId="40" w15:restartNumberingAfterBreak="0">
+  <w:abstractNum w:abstractNumId="40">
     <w:nsid w:val="7F7F7A93"/>
     <w:multiLevelType w:val="hybridMultilevel"/>
     <w:tmpl w:val="6302B6AC"/>
@@ -17746,7 +18099,7 @@
       </w:pPr>
     </w:lvl>
   </w:abstractNum>
-  <w:abstractNum w:abstractNumId="41" w15:restartNumberingAfterBreak="0">
+  <w:abstractNum w:abstractNumId="41">
     <w:nsid w:val="7FE71E66"/>
     <w:multiLevelType w:val="hybridMultilevel"/>
     <w:tmpl w:val="C0B2E2E6"/>
@@ -17859,130 +18212,130 @@
       </w:pPr>
     </w:lvl>
   </w:abstractNum>
-  <w:num w:numId="1" w16cid:durableId="309218002">
+  <w:num w:numId="1">
     <w:abstractNumId w:val="0"/>
   </w:num>
-  <w:num w:numId="2" w16cid:durableId="638727964">
+  <w:num w:numId="2">
     <w:abstractNumId w:val="5"/>
   </w:num>
-  <w:num w:numId="3" w16cid:durableId="2069566821">
+  <w:num w:numId="3">
     <w:abstractNumId w:val="16"/>
   </w:num>
-  <w:num w:numId="4" w16cid:durableId="99497125">
+  <w:num w:numId="4">
     <w:abstractNumId w:val="13"/>
   </w:num>
-  <w:num w:numId="5" w16cid:durableId="1646081597">
+  <w:num w:numId="5">
     <w:abstractNumId w:val="35"/>
   </w:num>
-  <w:num w:numId="6" w16cid:durableId="47731855">
+  <w:num w:numId="6">
     <w:abstractNumId w:val="40"/>
   </w:num>
-  <w:num w:numId="7" w16cid:durableId="1110973174">
+  <w:num w:numId="7">
     <w:abstractNumId w:val="19"/>
   </w:num>
-  <w:num w:numId="8" w16cid:durableId="2095742262">
+  <w:num w:numId="8">
     <w:abstractNumId w:val="10"/>
   </w:num>
-  <w:num w:numId="9" w16cid:durableId="1132671330">
+  <w:num w:numId="9">
     <w:abstractNumId w:val="17"/>
   </w:num>
-  <w:num w:numId="10" w16cid:durableId="958487075">
+  <w:num w:numId="10">
     <w:abstractNumId w:val="4"/>
   </w:num>
-  <w:num w:numId="11" w16cid:durableId="1242330458">
+  <w:num w:numId="11">
     <w:abstractNumId w:val="24"/>
   </w:num>
-  <w:num w:numId="12" w16cid:durableId="1053234952">
+  <w:num w:numId="12">
     <w:abstractNumId w:val="21"/>
   </w:num>
-  <w:num w:numId="13" w16cid:durableId="1389693781">
+  <w:num w:numId="13">
     <w:abstractNumId w:val="7"/>
   </w:num>
-  <w:num w:numId="14" w16cid:durableId="1727407958">
+  <w:num w:numId="14">
     <w:abstractNumId w:val="9"/>
   </w:num>
-  <w:num w:numId="15" w16cid:durableId="1028719673">
+  <w:num w:numId="15">
     <w:abstractNumId w:val="32"/>
   </w:num>
-  <w:num w:numId="16" w16cid:durableId="749083236">
+  <w:num w:numId="16">
     <w:abstractNumId w:val="41"/>
   </w:num>
-  <w:num w:numId="17" w16cid:durableId="477962544">
+  <w:num w:numId="17">
     <w:abstractNumId w:val="26"/>
   </w:num>
-  <w:num w:numId="18" w16cid:durableId="1738933777">
+  <w:num w:numId="18">
     <w:abstractNumId w:val="22"/>
   </w:num>
-  <w:num w:numId="19" w16cid:durableId="1848910656">
+  <w:num w:numId="19">
     <w:abstractNumId w:val="25"/>
   </w:num>
-  <w:num w:numId="20" w16cid:durableId="272711264">
+  <w:num w:numId="20">
     <w:abstractNumId w:val="30"/>
   </w:num>
-  <w:num w:numId="21" w16cid:durableId="877164645">
+  <w:num w:numId="21">
     <w:abstractNumId w:val="3"/>
   </w:num>
-  <w:num w:numId="22" w16cid:durableId="187958266">
+  <w:num w:numId="22">
     <w:abstractNumId w:val="2"/>
   </w:num>
-  <w:num w:numId="23" w16cid:durableId="1325935527">
+  <w:num w:numId="23">
     <w:abstractNumId w:val="34"/>
   </w:num>
-  <w:num w:numId="24" w16cid:durableId="1934390275">
+  <w:num w:numId="24">
     <w:abstractNumId w:val="37"/>
   </w:num>
-  <w:num w:numId="25" w16cid:durableId="1462262878">
+  <w:num w:numId="25">
     <w:abstractNumId w:val="18"/>
   </w:num>
-  <w:num w:numId="26" w16cid:durableId="1481849460">
+  <w:num w:numId="26">
     <w:abstractNumId w:val="6"/>
   </w:num>
-  <w:num w:numId="27" w16cid:durableId="793450745">
+  <w:num w:numId="27">
     <w:abstractNumId w:val="14"/>
   </w:num>
-  <w:num w:numId="28" w16cid:durableId="887453507">
+  <w:num w:numId="28">
     <w:abstractNumId w:val="39"/>
   </w:num>
-  <w:num w:numId="29" w16cid:durableId="323777353">
+  <w:num w:numId="29">
     <w:abstractNumId w:val="20"/>
   </w:num>
-  <w:num w:numId="30" w16cid:durableId="1019938972">
+  <w:num w:numId="30">
     <w:abstractNumId w:val="36"/>
   </w:num>
-  <w:num w:numId="31" w16cid:durableId="377708507">
+  <w:num w:numId="31">
     <w:abstractNumId w:val="11"/>
   </w:num>
-  <w:num w:numId="32" w16cid:durableId="1489712897">
+  <w:num w:numId="32">
     <w:abstractNumId w:val="29"/>
   </w:num>
-  <w:num w:numId="33" w16cid:durableId="666860207">
+  <w:num w:numId="33">
     <w:abstractNumId w:val="33"/>
   </w:num>
-  <w:num w:numId="34" w16cid:durableId="1839727751">
+  <w:num w:numId="34">
     <w:abstractNumId w:val="31"/>
   </w:num>
-  <w:num w:numId="35" w16cid:durableId="1360933090">
+  <w:num w:numId="35">
     <w:abstractNumId w:val="8"/>
   </w:num>
-  <w:num w:numId="36" w16cid:durableId="1957180228">
+  <w:num w:numId="36">
     <w:abstractNumId w:val="38"/>
   </w:num>
-  <w:num w:numId="37" w16cid:durableId="715662973">
+  <w:num w:numId="37">
     <w:abstractNumId w:val="23"/>
   </w:num>
-  <w:num w:numId="38" w16cid:durableId="373694180">
+  <w:num w:numId="38">
     <w:abstractNumId w:val="27"/>
   </w:num>
-  <w:num w:numId="39" w16cid:durableId="402993366">
+  <w:num w:numId="39">
     <w:abstractNumId w:val="15"/>
   </w:num>
-  <w:num w:numId="40" w16cid:durableId="1126510718">
+  <w:num w:numId="40">
     <w:abstractNumId w:val="1"/>
   </w:num>
-  <w:num w:numId="41" w16cid:durableId="899631314">
+  <w:num w:numId="41">
     <w:abstractNumId w:val="28"/>
   </w:num>
-  <w:num w:numId="42" w16cid:durableId="575945342">
+  <w:num w:numId="42">
     <w:abstractNumId w:val="12"/>
   </w:num>
   <w:numIdMacAtCleanup w:val="29"/>
@@ -17990,7 +18343,7 @@
 </file>
 
 <file path=word/styles.xml><?xml version="1.0" encoding="utf-8"?>
-<w:styles xmlns:mc="http://schemas.openxmlformats.org/markup-compatibility/2006" xmlns:r="http://schemas.openxmlformats.org/officeDocument/2006/relationships" xmlns:w="http://schemas.openxmlformats.org/wordprocessingml/2006/main" xmlns:w14="http://schemas.microsoft.com/office/word/2010/wordml" xmlns:w15="http://schemas.microsoft.com/office/word/2012/wordml" xmlns:w16cex="http://schemas.microsoft.com/office/word/2018/wordml/cex" xmlns:w16cid="http://schemas.microsoft.com/office/word/2016/wordml/cid" xmlns:w16="http://schemas.microsoft.com/office/word/2018/wordml" xmlns:w16sdtdh="http://schemas.microsoft.com/office/word/2020/wordml/sdtdatahash" xmlns:w16se="http://schemas.microsoft.com/office/word/2015/wordml/symex" mc:Ignorable="w14 w15 w16se w16cid w16 w16cex w16sdtdh">
+<w:styles xmlns:mc="http://schemas.openxmlformats.org/markup-compatibility/2006" xmlns:r="http://schemas.openxmlformats.org/officeDocument/2006/relationships" xmlns:w="http://schemas.openxmlformats.org/wordprocessingml/2006/main" xmlns:w14="http://schemas.microsoft.com/office/word/2010/wordml" mc:Ignorable="w14">
   <w:docDefaults>
     <w:rPrDefault>
       <w:rPr>
@@ -18000,7 +18353,7 @@
     </w:rPrDefault>
     <w:pPrDefault/>
   </w:docDefaults>
-  <w:latentStyles w:defLockedState="0" w:defUIPriority="0" w:defSemiHidden="0" w:defUnhideWhenUsed="0" w:defQFormat="0" w:count="376">
+  <w:latentStyles w:defLockedState="0" w:defUIPriority="0" w:defSemiHidden="0" w:defUnhideWhenUsed="0" w:defQFormat="0" w:count="267">
     <w:lsdException w:name="Normal" w:qFormat="1"/>
     <w:lsdException w:name="heading 1" w:qFormat="1"/>
     <w:lsdException w:name="heading 2" w:qFormat="1"/>
@@ -18173,115 +18526,632 @@
     <w:lsdException w:name="Book Title" w:uiPriority="33" w:qFormat="1"/>
     <w:lsdException w:name="Bibliography" w:semiHidden="1" w:uiPriority="37" w:unhideWhenUsed="1"/>
     <w:lsdException w:name="TOC Heading" w:semiHidden="1" w:uiPriority="39" w:unhideWhenUsed="1" w:qFormat="1"/>
-    <w:lsdException w:name="Plain Table 1" w:uiPriority="41"/>
-    <w:lsdException w:name="Plain Table 2" w:uiPriority="42"/>
-    <w:lsdException w:name="Plain Table 3" w:uiPriority="43"/>
-    <w:lsdException w:name="Plain Table 4" w:uiPriority="44"/>
-    <w:lsdException w:name="Plain Table 5" w:uiPriority="45"/>
-    <w:lsdException w:name="Grid Table Light" w:uiPriority="40"/>
-    <w:lsdException w:name="Grid Table 1 Light" w:uiPriority="46"/>
-    <w:lsdException w:name="Grid Table 2" w:uiPriority="47"/>
-    <w:lsdException w:name="Grid Table 3" w:uiPriority="48"/>
-    <w:lsdException w:name="Grid Table 4" w:uiPriority="49"/>
-    <w:lsdException w:name="Grid Table 5 Dark" w:uiPriority="50"/>
-    <w:lsdException w:name="Grid Table 6 Colorful" w:uiPriority="51"/>
-    <w:lsdException w:name="Grid Table 7 Colorful" w:uiPriority="52"/>
-    <w:lsdException w:name="Grid Table 1 Light Accent 1" w:uiPriority="46"/>
-    <w:lsdException w:name="Grid Table 2 Accent 1" w:uiPriority="47"/>
-    <w:lsdException w:name="Grid Table 3 Accent 1" w:uiPriority="48"/>
-    <w:lsdException w:name="Grid Table 4 Accent 1" w:uiPriority="49"/>
-    <w:lsdException w:name="Grid Table 5 Dark Accent 1" w:uiPriority="50"/>
-    <w:lsdException w:name="Grid Table 6 Colorful Accent 1" w:uiPriority="51"/>
-    <w:lsdException w:name="Grid Table 7 Colorful Accent 1" w:uiPriority="52"/>
-    <w:lsdException w:name="Grid Table 1 Light Accent 2" w:uiPriority="46"/>
-    <w:lsdException w:name="Grid Table 2 Accent 2" w:uiPriority="47"/>
-    <w:lsdException w:name="Grid Table 3 Accent 2" w:uiPriority="48"/>
-    <w:lsdException w:name="Grid Table 4 Accent 2" w:uiPriority="49"/>
-    <w:lsdException w:name="Grid Table 5 Dark Accent 2" w:uiPriority="50"/>
-    <w:lsdException w:name="Grid Table 6 Colorful Accent 2" w:uiPriority="51"/>
-    <w:lsdException w:name="Grid Table 7 Colorful Accent 2" w:uiPriority="52"/>
-    <w:lsdException w:name="Grid Table 1 Light Accent 3" w:uiPriority="46"/>
-    <w:lsdException w:name="Grid Table 2 Accent 3" w:uiPriority="47"/>
-    <w:lsdException w:name="Grid Table 3 Accent 3" w:uiPriority="48"/>
-    <w:lsdException w:name="Grid Table 4 Accent 3" w:uiPriority="49"/>
-    <w:lsdException w:name="Grid Table 5 Dark Accent 3" w:uiPriority="50"/>
-    <w:lsdException w:name="Grid Table 6 Colorful Accent 3" w:uiPriority="51"/>
-    <w:lsdException w:name="Grid Table 7 Colorful Accent 3" w:uiPriority="52"/>
-    <w:lsdException w:name="Grid Table 1 Light Accent 4" w:uiPriority="46"/>
-    <w:lsdException w:name="Grid Table 2 Accent 4" w:uiPriority="47"/>
-    <w:lsdException w:name="Grid Table 3 Accent 4" w:uiPriority="48"/>
-    <w:lsdException w:name="Grid Table 4 Accent 4" w:uiPriority="49"/>
-    <w:lsdException w:name="Grid Table 5 Dark Accent 4" w:uiPriority="50"/>
-    <w:lsdException w:name="Grid Table 6 Colorful Accent 4" w:uiPriority="51"/>
-    <w:lsdException w:name="Grid Table 7 Colorful Accent 4" w:uiPriority="52"/>
-    <w:lsdException w:name="Grid Table 1 Light Accent 5" w:uiPriority="46"/>
-    <w:lsdException w:name="Grid Table 2 Accent 5" w:uiPriority="47"/>
-    <w:lsdException w:name="Grid Table 3 Accent 5" w:uiPriority="48"/>
-    <w:lsdException w:name="Grid Table 4 Accent 5" w:uiPriority="49"/>
-    <w:lsdException w:name="Grid Table 5 Dark Accent 5" w:uiPriority="50"/>
-    <w:lsdException w:name="Grid Table 6 Colorful Accent 5" w:uiPriority="51"/>
-    <w:lsdException w:name="Grid Table 7 Colorful Accent 5" w:uiPriority="52"/>
-    <w:lsdException w:name="Grid Table 1 Light Accent 6" w:uiPriority="46"/>
-    <w:lsdException w:name="Grid Table 2 Accent 6" w:uiPriority="47"/>
-    <w:lsdException w:name="Grid Table 3 Accent 6" w:uiPriority="48"/>
-    <w:lsdException w:name="Grid Table 4 Accent 6" w:uiPriority="49"/>
-    <w:lsdException w:name="Grid Table 5 Dark Accent 6" w:uiPriority="50"/>
-    <w:lsdException w:name="Grid Table 6 Colorful Accent 6" w:uiPriority="51"/>
-    <w:lsdException w:name="Grid Table 7 Colorful Accent 6" w:uiPriority="52"/>
-    <w:lsdException w:name="List Table 1 Light" w:uiPriority="46"/>
-    <w:lsdException w:name="List Table 2" w:uiPriority="47"/>
-    <w:lsdException w:name="List Table 3" w:uiPriority="48"/>
-    <w:lsdException w:name="List Table 4" w:uiPriority="49"/>
-    <w:lsdException w:name="List Table 5 Dark" w:uiPriority="50"/>
-    <w:lsdException w:name="List Table 6 Colorful" w:uiPriority="51"/>
-    <w:lsdException w:name="List Table 7 Colorful" w:uiPriority="52"/>
-    <w:lsdException w:name="List Table 1 Light Accent 1" w:uiPriority="46"/>
-    <w:lsdException w:name="List Table 2 Accent 1" w:uiPriority="47"/>
-    <w:lsdException w:name="List Table 3 Accent 1" w:uiPriority="48"/>
-    <w:lsdException w:name="List Table 4 Accent 1" w:uiPriority="49"/>
-    <w:lsdException w:name="List Table 5 Dark Accent 1" w:uiPriority="50"/>
-    <w:lsdException w:name="List Table 6 Colorful Accent 1" w:uiPriority="51"/>
-    <w:lsdException w:name="List Table 7 Colorful Accent 1" w:uiPriority="52"/>
-    <w:lsdException w:name="List Table 1 Light Accent 2" w:uiPriority="46"/>
-    <w:lsdException w:name="List Table 2 Accent 2" w:uiPriority="47"/>
-    <w:lsdException w:name="List Table 3 Accent 2" w:uiPriority="48"/>
-    <w:lsdException w:name="List Table 4 Accent 2" w:uiPriority="49"/>
-    <w:lsdException w:name="List Table 5 Dark Accent 2" w:uiPriority="50"/>
-    <w:lsdException w:name="List Table 6 Colorful Accent 2" w:uiPriority="51"/>
-    <w:lsdException w:name="List Table 7 Colorful Accent 2" w:uiPriority="52"/>
-    <w:lsdException w:name="List Table 1 Light Accent 3" w:uiPriority="46"/>
-    <w:lsdException w:name="List Table 2 Accent 3" w:uiPriority="47"/>
-    <w:lsdException w:name="List Table 3 Accent 3" w:uiPriority="48"/>
-    <w:lsdException w:name="List Table 4 Accent 3" w:uiPriority="49"/>
-    <w:lsdException w:name="List Table 5 Dark Accent 3" w:uiPriority="50"/>
-    <w:lsdException w:name="List Table 6 Colorful Accent 3" w:uiPriority="51"/>
-    <w:lsdException w:name="List Table 7 Colorful Accent 3" w:uiPriority="52"/>
-    <w:lsdException w:name="List Table 1 Light Accent 4" w:uiPriority="46"/>
-    <w:lsdException w:name="List Table 2 Accent 4" w:uiPriority="47"/>
-    <w:lsdException w:name="List Table 3 Accent 4" w:uiPriority="48"/>
-    <w:lsdException w:name="List Table 4 Accent 4" w:uiPriority="49"/>
-    <w:lsdException w:name="List Table 5 Dark Accent 4" w:uiPriority="50"/>
-    <w:lsdException w:name="List Table 6 Colorful Accent 4" w:uiPriority="51"/>
-    <w:lsdException w:name="List Table 7 Colorful Accent 4" w:uiPriority="52"/>
-    <w:lsdException w:name="List Table 1 Light Accent 5" w:uiPriority="46"/>
-    <w:lsdException w:name="List Table 2 Accent 5" w:uiPriority="47"/>
-    <w:lsdException w:name="List Table 3 Accent 5" w:uiPriority="48"/>
-    <w:lsdException w:name="List Table 4 Accent 5" w:uiPriority="49"/>
-    <w:lsdException w:name="List Table 5 Dark Accent 5" w:uiPriority="50"/>
-    <w:lsdException w:name="List Table 6 Colorful Accent 5" w:uiPriority="51"/>
-    <w:lsdException w:name="List Table 7 Colorful Accent 5" w:uiPriority="52"/>
-    <w:lsdException w:name="List Table 1 Light Accent 6" w:uiPriority="46"/>
-    <w:lsdException w:name="List Table 2 Accent 6" w:uiPriority="47"/>
-    <w:lsdException w:name="List Table 3 Accent 6" w:uiPriority="48"/>
-    <w:lsdException w:name="List Table 4 Accent 6" w:uiPriority="49"/>
-    <w:lsdException w:name="List Table 5 Dark Accent 6" w:uiPriority="50"/>
-    <w:lsdException w:name="List Table 6 Colorful Accent 6" w:uiPriority="51"/>
-    <w:lsdException w:name="List Table 7 Colorful Accent 6" w:uiPriority="52"/>
-    <w:lsdException w:name="Mention" w:semiHidden="1" w:uiPriority="99" w:unhideWhenUsed="1"/>
-    <w:lsdException w:name="Smart Hyperlink" w:semiHidden="1" w:uiPriority="99" w:unhideWhenUsed="1"/>
-    <w:lsdException w:name="Hashtag" w:semiHidden="1" w:uiPriority="99" w:unhideWhenUsed="1"/>
-    <w:lsdException w:name="Unresolved Mention" w:semiHidden="1" w:uiPriority="99" w:unhideWhenUsed="1"/>
-    <w:lsdException w:name="Smart Link" w:semiHidden="1" w:uiPriority="99" w:unhideWhenUsed="1"/>
+  </w:latentStyles>
+  <w:style w:type="paragraph" w:default="1" w:styleId="Normal">
+    <w:name w:val="Normal"/>
+    <w:qFormat/>
+    <w:rPr>
+      <w:sz w:val="24"/>
+      <w:szCs w:val="24"/>
+    </w:rPr>
+  </w:style>
+  <w:style w:type="paragraph" w:styleId="Heading1">
+    <w:name w:val="heading 1"/>
+    <w:basedOn w:val="Normal"/>
+    <w:next w:val="Normal"/>
+    <w:qFormat/>
+    <w:rsid w:val="007B1402"/>
+    <w:pPr>
+      <w:keepNext/>
+      <w:widowControl w:val="0"/>
+      <w:numPr>
+        <w:numId w:val="1"/>
+      </w:numPr>
+      <w:spacing w:before="120" w:after="60" w:line="240" w:lineRule="atLeast"/>
+      <w:outlineLvl w:val="0"/>
+    </w:pPr>
+    <w:rPr>
+      <w:rFonts w:ascii="Arial" w:hAnsi="Arial"/>
+      <w:b/>
+      <w:bCs/>
+    </w:rPr>
+  </w:style>
+  <w:style w:type="paragraph" w:styleId="Heading2">
+    <w:name w:val="heading 2"/>
+    <w:basedOn w:val="Heading1"/>
+    <w:next w:val="Normal"/>
+    <w:qFormat/>
+    <w:rsid w:val="007B1402"/>
+    <w:pPr>
+      <w:numPr>
+        <w:ilvl w:val="1"/>
+      </w:numPr>
+      <w:outlineLvl w:val="1"/>
+    </w:pPr>
+    <w:rPr>
+      <w:sz w:val="20"/>
+      <w:szCs w:val="20"/>
+    </w:rPr>
+  </w:style>
+  <w:style w:type="paragraph" w:styleId="Heading3">
+    <w:name w:val="heading 3"/>
+    <w:basedOn w:val="Heading1"/>
+    <w:next w:val="Normal"/>
+    <w:qFormat/>
+    <w:rsid w:val="007B1402"/>
+    <w:pPr>
+      <w:numPr>
+        <w:ilvl w:val="2"/>
+      </w:numPr>
+      <w:outlineLvl w:val="2"/>
+    </w:pPr>
+    <w:rPr>
+      <w:b w:val="0"/>
+      <w:bCs w:val="0"/>
+      <w:i/>
+      <w:iCs/>
+      <w:sz w:val="20"/>
+      <w:szCs w:val="20"/>
+    </w:rPr>
+  </w:style>
+  <w:style w:type="paragraph" w:styleId="Heading4">
+    <w:name w:val="heading 4"/>
+    <w:basedOn w:val="Heading1"/>
+    <w:next w:val="Normal"/>
+    <w:qFormat/>
+    <w:rsid w:val="007B1402"/>
+    <w:pPr>
+      <w:numPr>
+        <w:ilvl w:val="3"/>
+      </w:numPr>
+      <w:outlineLvl w:val="3"/>
+    </w:pPr>
+    <w:rPr>
+      <w:b w:val="0"/>
+      <w:bCs w:val="0"/>
+      <w:sz w:val="20"/>
+      <w:szCs w:val="20"/>
+    </w:rPr>
+  </w:style>
+  <w:style w:type="paragraph" w:styleId="Heading5">
+    <w:name w:val="heading 5"/>
+    <w:basedOn w:val="Normal"/>
+    <w:next w:val="Normal"/>
+    <w:qFormat/>
+    <w:rsid w:val="007B1402"/>
+    <w:pPr>
+      <w:widowControl w:val="0"/>
+      <w:numPr>
+        <w:ilvl w:val="4"/>
+        <w:numId w:val="1"/>
+      </w:numPr>
+      <w:spacing w:before="240" w:after="60" w:line="240" w:lineRule="atLeast"/>
+      <w:outlineLvl w:val="4"/>
+    </w:pPr>
+    <w:rPr>
+      <w:sz w:val="22"/>
+      <w:szCs w:val="22"/>
+    </w:rPr>
+  </w:style>
+  <w:style w:type="paragraph" w:styleId="Heading6">
+    <w:name w:val="heading 6"/>
+    <w:basedOn w:val="Normal"/>
+    <w:next w:val="Normal"/>
+    <w:qFormat/>
+    <w:rsid w:val="007B1402"/>
+    <w:pPr>
+      <w:widowControl w:val="0"/>
+      <w:numPr>
+        <w:ilvl w:val="5"/>
+        <w:numId w:val="1"/>
+      </w:numPr>
+      <w:spacing w:before="240" w:after="60" w:line="240" w:lineRule="atLeast"/>
+      <w:outlineLvl w:val="5"/>
+    </w:pPr>
+    <w:rPr>
+      <w:i/>
+      <w:iCs/>
+      <w:sz w:val="22"/>
+      <w:szCs w:val="22"/>
+    </w:rPr>
+  </w:style>
+  <w:style w:type="paragraph" w:styleId="Heading7">
+    <w:name w:val="heading 7"/>
+    <w:basedOn w:val="Normal"/>
+    <w:next w:val="Normal"/>
+    <w:qFormat/>
+    <w:rsid w:val="007B1402"/>
+    <w:pPr>
+      <w:widowControl w:val="0"/>
+      <w:numPr>
+        <w:ilvl w:val="6"/>
+        <w:numId w:val="1"/>
+      </w:numPr>
+      <w:spacing w:before="240" w:after="60" w:line="240" w:lineRule="atLeast"/>
+      <w:outlineLvl w:val="6"/>
+    </w:pPr>
+    <w:rPr>
+      <w:sz w:val="20"/>
+      <w:szCs w:val="20"/>
+    </w:rPr>
+  </w:style>
+  <w:style w:type="paragraph" w:styleId="Heading8">
+    <w:name w:val="heading 8"/>
+    <w:basedOn w:val="Normal"/>
+    <w:next w:val="Normal"/>
+    <w:qFormat/>
+    <w:rsid w:val="007B1402"/>
+    <w:pPr>
+      <w:widowControl w:val="0"/>
+      <w:numPr>
+        <w:ilvl w:val="7"/>
+        <w:numId w:val="1"/>
+      </w:numPr>
+      <w:spacing w:before="240" w:after="60" w:line="240" w:lineRule="atLeast"/>
+      <w:outlineLvl w:val="7"/>
+    </w:pPr>
+    <w:rPr>
+      <w:i/>
+      <w:iCs/>
+      <w:sz w:val="20"/>
+      <w:szCs w:val="20"/>
+    </w:rPr>
+  </w:style>
+  <w:style w:type="paragraph" w:styleId="Heading9">
+    <w:name w:val="heading 9"/>
+    <w:basedOn w:val="Normal"/>
+    <w:next w:val="Normal"/>
+    <w:qFormat/>
+    <w:rsid w:val="007B1402"/>
+    <w:pPr>
+      <w:widowControl w:val="0"/>
+      <w:numPr>
+        <w:ilvl w:val="8"/>
+        <w:numId w:val="1"/>
+      </w:numPr>
+      <w:spacing w:before="240" w:after="60" w:line="240" w:lineRule="atLeast"/>
+      <w:outlineLvl w:val="8"/>
+    </w:pPr>
+    <w:rPr>
+      <w:b/>
+      <w:bCs/>
+      <w:i/>
+      <w:iCs/>
+      <w:sz w:val="18"/>
+      <w:szCs w:val="18"/>
+    </w:rPr>
+  </w:style>
+  <w:style w:type="character" w:default="1" w:styleId="DefaultParagraphFont">
+    <w:name w:val="Default Paragraph Font"/>
+    <w:uiPriority w:val="1"/>
+    <w:semiHidden/>
+    <w:unhideWhenUsed/>
+  </w:style>
+  <w:style w:type="table" w:default="1" w:styleId="TableNormal">
+    <w:name w:val="Normal Table"/>
+    <w:uiPriority w:val="99"/>
+    <w:semiHidden/>
+    <w:unhideWhenUsed/>
+    <w:tblPr>
+      <w:tblInd w:w="0" w:type="dxa"/>
+      <w:tblCellMar>
+        <w:top w:w="0" w:type="dxa"/>
+        <w:left w:w="108" w:type="dxa"/>
+        <w:bottom w:w="0" w:type="dxa"/>
+        <w:right w:w="108" w:type="dxa"/>
+      </w:tblCellMar>
+    </w:tblPr>
+  </w:style>
+  <w:style w:type="numbering" w:default="1" w:styleId="NoList">
+    <w:name w:val="No List"/>
+    <w:uiPriority w:val="99"/>
+    <w:semiHidden/>
+    <w:unhideWhenUsed/>
+  </w:style>
+  <w:style w:type="paragraph" w:styleId="Title">
+    <w:name w:val="Title"/>
+    <w:basedOn w:val="Normal"/>
+    <w:next w:val="Normal"/>
+    <w:qFormat/>
+    <w:rsid w:val="007B1402"/>
+    <w:pPr>
+      <w:widowControl w:val="0"/>
+      <w:jc w:val="center"/>
+    </w:pPr>
+    <w:rPr>
+      <w:rFonts w:ascii="Arial" w:hAnsi="Arial"/>
+      <w:b/>
+      <w:bCs/>
+      <w:sz w:val="36"/>
+      <w:szCs w:val="36"/>
+    </w:rPr>
+  </w:style>
+  <w:style w:type="paragraph" w:styleId="NormalIndent">
+    <w:name w:val="Normal Indent"/>
+    <w:basedOn w:val="Normal"/>
+    <w:rsid w:val="007B1402"/>
+    <w:pPr>
+      <w:widowControl w:val="0"/>
+      <w:spacing w:line="240" w:lineRule="atLeast"/>
+      <w:ind w:left="900" w:hanging="900"/>
+    </w:pPr>
+    <w:rPr>
+      <w:sz w:val="20"/>
+      <w:szCs w:val="20"/>
+    </w:rPr>
+  </w:style>
+  <w:style w:type="paragraph" w:styleId="TOC1">
+    <w:name w:val="toc 1"/>
+    <w:basedOn w:val="Normal"/>
+    <w:next w:val="Normal"/>
+    <w:uiPriority w:val="39"/>
+    <w:rsid w:val="007B1402"/>
+    <w:pPr>
+      <w:widowControl w:val="0"/>
+      <w:tabs>
+        <w:tab w:val="right" w:pos="9360"/>
+      </w:tabs>
+      <w:spacing w:before="240" w:after="60" w:line="240" w:lineRule="atLeast"/>
+      <w:ind w:right="720"/>
+    </w:pPr>
+    <w:rPr>
+      <w:sz w:val="20"/>
+      <w:szCs w:val="20"/>
+    </w:rPr>
+  </w:style>
+  <w:style w:type="paragraph" w:styleId="TOC2">
+    <w:name w:val="toc 2"/>
+    <w:basedOn w:val="Normal"/>
+    <w:next w:val="Normal"/>
+    <w:uiPriority w:val="39"/>
+    <w:rsid w:val="007B1402"/>
+    <w:pPr>
+      <w:widowControl w:val="0"/>
+      <w:tabs>
+        <w:tab w:val="right" w:pos="9360"/>
+      </w:tabs>
+      <w:spacing w:line="240" w:lineRule="atLeast"/>
+      <w:ind w:left="432" w:right="720"/>
+    </w:pPr>
+    <w:rPr>
+      <w:sz w:val="20"/>
+      <w:szCs w:val="20"/>
+    </w:rPr>
+  </w:style>
+  <w:style w:type="paragraph" w:styleId="TOC3">
+    <w:name w:val="toc 3"/>
+    <w:basedOn w:val="Normal"/>
+    <w:next w:val="Normal"/>
+    <w:semiHidden/>
+    <w:rsid w:val="007B1402"/>
+    <w:pPr>
+      <w:widowControl w:val="0"/>
+      <w:tabs>
+        <w:tab w:val="right" w:pos="9360"/>
+      </w:tabs>
+      <w:spacing w:line="240" w:lineRule="atLeast"/>
+      <w:ind w:left="864"/>
+    </w:pPr>
+    <w:rPr>
+      <w:sz w:val="20"/>
+      <w:szCs w:val="20"/>
+    </w:rPr>
+  </w:style>
+  <w:style w:type="paragraph" w:styleId="Header">
+    <w:name w:val="header"/>
+    <w:basedOn w:val="Normal"/>
+    <w:rsid w:val="007B1402"/>
+    <w:pPr>
+      <w:widowControl w:val="0"/>
+      <w:tabs>
+        <w:tab w:val="center" w:pos="4320"/>
+        <w:tab w:val="right" w:pos="8640"/>
+      </w:tabs>
+      <w:spacing w:line="240" w:lineRule="atLeast"/>
+    </w:pPr>
+    <w:rPr>
+      <w:sz w:val="20"/>
+      <w:szCs w:val="20"/>
+    </w:rPr>
+  </w:style>
+  <w:style w:type="paragraph" w:styleId="Footer">
+    <w:name w:val="footer"/>
+    <w:basedOn w:val="Normal"/>
+    <w:rsid w:val="007B1402"/>
+    <w:pPr>
+      <w:widowControl w:val="0"/>
+      <w:tabs>
+        <w:tab w:val="center" w:pos="4320"/>
+        <w:tab w:val="right" w:pos="8640"/>
+      </w:tabs>
+      <w:spacing w:line="240" w:lineRule="atLeast"/>
+    </w:pPr>
+    <w:rPr>
+      <w:sz w:val="20"/>
+      <w:szCs w:val="20"/>
+    </w:rPr>
+  </w:style>
+  <w:style w:type="character" w:styleId="PageNumber">
+    <w:name w:val="page number"/>
+    <w:basedOn w:val="DefaultParagraphFont"/>
+    <w:rsid w:val="007B1402"/>
+  </w:style>
+  <w:style w:type="paragraph" w:styleId="FootnoteText">
+    <w:name w:val="footnote text"/>
+    <w:basedOn w:val="Normal"/>
+    <w:semiHidden/>
+    <w:rsid w:val="007B1402"/>
+    <w:pPr>
+      <w:widowControl w:val="0"/>
+      <w:spacing w:line="240" w:lineRule="atLeast"/>
+    </w:pPr>
+    <w:rPr>
+      <w:sz w:val="20"/>
+      <w:szCs w:val="20"/>
+    </w:rPr>
+  </w:style>
+  <w:style w:type="character" w:styleId="FootnoteReference">
+    <w:name w:val="footnote reference"/>
+    <w:semiHidden/>
+    <w:rsid w:val="007B1402"/>
+    <w:rPr>
+      <w:vertAlign w:val="superscript"/>
+    </w:rPr>
+  </w:style>
+  <w:style w:type="paragraph" w:customStyle="1" w:styleId="Tabletext">
+    <w:name w:val="Tabletext"/>
+    <w:basedOn w:val="Normal"/>
+    <w:rsid w:val="007B1402"/>
+    <w:pPr>
+      <w:keepLines/>
+      <w:widowControl w:val="0"/>
+      <w:spacing w:after="120" w:line="240" w:lineRule="atLeast"/>
+    </w:pPr>
+    <w:rPr>
+      <w:sz w:val="20"/>
+      <w:szCs w:val="20"/>
+    </w:rPr>
+  </w:style>
+  <w:style w:type="paragraph" w:styleId="BodyText">
+    <w:name w:val="Body Text"/>
+    <w:basedOn w:val="Normal"/>
+    <w:link w:val="BodyTextChar"/>
+    <w:rsid w:val="007B1402"/>
+    <w:pPr>
+      <w:keepLines/>
+      <w:widowControl w:val="0"/>
+      <w:spacing w:after="120" w:line="240" w:lineRule="atLeast"/>
+      <w:ind w:left="720"/>
+    </w:pPr>
+    <w:rPr>
+      <w:sz w:val="20"/>
+      <w:szCs w:val="20"/>
+    </w:rPr>
+  </w:style>
+  <w:style w:type="paragraph" w:customStyle="1" w:styleId="BodyText1">
+    <w:name w:val="Body Text1"/>
+    <w:rsid w:val="007B1402"/>
+    <w:pPr>
+      <w:keepLines/>
+      <w:spacing w:after="120" w:line="220" w:lineRule="atLeast"/>
+    </w:pPr>
+    <w:rPr>
+      <w:lang w:val="en-GB"/>
+    </w:rPr>
+  </w:style>
+  <w:style w:type="paragraph" w:styleId="PlainText">
+    <w:name w:val="Plain Text"/>
+    <w:basedOn w:val="Normal"/>
+    <w:rsid w:val="007B1402"/>
+    <w:rPr>
+      <w:rFonts w:ascii="Courier New" w:hAnsi="Courier New"/>
+      <w:sz w:val="20"/>
+      <w:szCs w:val="20"/>
+    </w:rPr>
+  </w:style>
+  <w:style w:type="paragraph" w:styleId="ListParagraph">
+    <w:name w:val="List Paragraph"/>
+    <w:basedOn w:val="Normal"/>
+    <w:uiPriority w:val="34"/>
+    <w:qFormat/>
+    <w:rsid w:val="00DF272D"/>
+    <w:pPr>
+      <w:ind w:left="720"/>
+      <w:contextualSpacing/>
+    </w:pPr>
+  </w:style>
+  <w:style w:type="character" w:customStyle="1" w:styleId="BodyTextChar">
+    <w:name w:val="Body Text Char"/>
+    <w:link w:val="BodyText"/>
+    <w:rsid w:val="00F36D2A"/>
+  </w:style>
+</w:styles>
+</file>
+
+<file path=word/stylesWithEffects.xml><?xml version="1.0" encoding="utf-8"?>
+<w:styles xmlns:wpc="http://schemas.microsoft.com/office/word/2010/wordprocessingCanvas" xmlns:mc="http://schemas.openxmlformats.org/markup-compatibility/2006" xmlns:o="urn:schemas-microsoft-com:office:office" xmlns:r="http://schemas.openxmlformats.org/officeDocument/2006/relationships" xmlns:m="http://schemas.openxmlformats.org/officeDocument/2006/math" xmlns:v="urn:schemas-microsoft-com:vml" xmlns:wp14="http://schemas.microsoft.com/office/word/2010/wordprocessingDrawing" xmlns:wp="http://schemas.openxmlformats.org/drawingml/2006/wordprocessingDrawing" xmlns:w10="urn:schemas-microsoft-com:office:word" xmlns:w="http://schemas.openxmlformats.org/wordprocessingml/2006/main" xmlns:w14="http://schemas.microsoft.com/office/word/2010/wordml" xmlns:wpg="http://schemas.microsoft.com/office/word/2010/wordprocessingGroup" xmlns:wpi="http://schemas.microsoft.com/office/word/2010/wordprocessingInk" xmlns:wne="http://schemas.microsoft.com/office/word/2006/wordml" xmlns:wps="http://schemas.microsoft.com/office/word/2010/wordprocessingShape" mc:Ignorable="w14 wp14">
+  <w:docDefaults>
+    <w:rPrDefault>
+      <w:rPr>
+        <w:rFonts w:ascii="Times New Roman" w:eastAsia="Times New Roman" w:hAnsi="Times New Roman" w:cs="Times New Roman"/>
+        <w:lang w:val="en-US" w:eastAsia="en-US" w:bidi="ar-SA"/>
+      </w:rPr>
+    </w:rPrDefault>
+    <w:pPrDefault/>
+  </w:docDefaults>
+  <w:latentStyles w:defLockedState="0" w:defUIPriority="0" w:defSemiHidden="0" w:defUnhideWhenUsed="0" w:defQFormat="0" w:count="267">
+    <w:lsdException w:name="Normal" w:qFormat="1"/>
+    <w:lsdException w:name="heading 1" w:qFormat="1"/>
+    <w:lsdException w:name="heading 2" w:qFormat="1"/>
+    <w:lsdException w:name="heading 3" w:qFormat="1"/>
+    <w:lsdException w:name="heading 4" w:qFormat="1"/>
+    <w:lsdException w:name="heading 5" w:qFormat="1"/>
+    <w:lsdException w:name="heading 6" w:qFormat="1"/>
+    <w:lsdException w:name="heading 7" w:qFormat="1"/>
+    <w:lsdException w:name="heading 8" w:qFormat="1"/>
+    <w:lsdException w:name="heading 9" w:qFormat="1"/>
+    <w:lsdException w:name="toc 1" w:uiPriority="39"/>
+    <w:lsdException w:name="toc 2" w:uiPriority="39"/>
+    <w:lsdException w:name="caption" w:semiHidden="1" w:unhideWhenUsed="1" w:qFormat="1"/>
+    <w:lsdException w:name="Title" w:qFormat="1"/>
+    <w:lsdException w:name="Subtitle" w:qFormat="1"/>
+    <w:lsdException w:name="Strong" w:qFormat="1"/>
+    <w:lsdException w:name="Emphasis" w:qFormat="1"/>
+    <w:lsdException w:name="Normal Table" w:semiHidden="1" w:unhideWhenUsed="1"/>
+    <w:lsdException w:name="Table Simple 1" w:semiHidden="1" w:unhideWhenUsed="1"/>
+    <w:lsdException w:name="Table Simple 2" w:semiHidden="1" w:unhideWhenUsed="1"/>
+    <w:lsdException w:name="Table Simple 3" w:semiHidden="1" w:unhideWhenUsed="1"/>
+    <w:lsdException w:name="Table Classic 1" w:semiHidden="1" w:unhideWhenUsed="1"/>
+    <w:lsdException w:name="Table Classic 2" w:semiHidden="1" w:unhideWhenUsed="1"/>
+    <w:lsdException w:name="Table Classic 3" w:semiHidden="1" w:unhideWhenUsed="1"/>
+    <w:lsdException w:name="Table Classic 4" w:semiHidden="1" w:unhideWhenUsed="1"/>
+    <w:lsdException w:name="Table Colorful 1" w:semiHidden="1" w:unhideWhenUsed="1"/>
+    <w:lsdException w:name="Table Colorful 2" w:semiHidden="1" w:unhideWhenUsed="1"/>
+    <w:lsdException w:name="Table Colorful 3" w:semiHidden="1" w:unhideWhenUsed="1"/>
+    <w:lsdException w:name="Table Columns 1" w:semiHidden="1" w:unhideWhenUsed="1"/>
+    <w:lsdException w:name="Table Columns 2" w:semiHidden="1" w:unhideWhenUsed="1"/>
+    <w:lsdException w:name="Table Columns 3" w:semiHidden="1" w:unhideWhenUsed="1"/>
+    <w:lsdException w:name="Table Columns 4" w:semiHidden="1" w:unhideWhenUsed="1"/>
+    <w:lsdException w:name="Table Columns 5" w:semiHidden="1" w:unhideWhenUsed="1"/>
+    <w:lsdException w:name="Table Grid 1" w:semiHidden="1" w:unhideWhenUsed="1"/>
+    <w:lsdException w:name="Table Grid 2" w:semiHidden="1" w:unhideWhenUsed="1"/>
+    <w:lsdException w:name="Table Grid 3" w:semiHidden="1" w:unhideWhenUsed="1"/>
+    <w:lsdException w:name="Table Grid 4" w:semiHidden="1" w:unhideWhenUsed="1"/>
+    <w:lsdException w:name="Table Grid 5" w:semiHidden="1" w:unhideWhenUsed="1"/>
+    <w:lsdException w:name="Table Grid 6" w:semiHidden="1" w:unhideWhenUsed="1"/>
+    <w:lsdException w:name="Table Grid 7" w:semiHidden="1" w:unhideWhenUsed="1"/>
+    <w:lsdException w:name="Table Grid 8" w:semiHidden="1" w:unhideWhenUsed="1"/>
+    <w:lsdException w:name="Table List 1" w:semiHidden="1" w:unhideWhenUsed="1"/>
+    <w:lsdException w:name="Table List 2" w:semiHidden="1" w:unhideWhenUsed="1"/>
+    <w:lsdException w:name="Table List 3" w:semiHidden="1" w:unhideWhenUsed="1"/>
+    <w:lsdException w:name="Table List 4" w:semiHidden="1" w:unhideWhenUsed="1"/>
+    <w:lsdException w:name="Table List 5" w:semiHidden="1" w:unhideWhenUsed="1"/>
+    <w:lsdException w:name="Table List 6" w:semiHidden="1" w:unhideWhenUsed="1"/>
+    <w:lsdException w:name="Table List 7" w:semiHidden="1" w:unhideWhenUsed="1"/>
+    <w:lsdException w:name="Table List 8" w:semiHidden="1" w:unhideWhenUsed="1"/>
+    <w:lsdException w:name="Table 3D effects 1" w:semiHidden="1" w:unhideWhenUsed="1"/>
+    <w:lsdException w:name="Table 3D effects 2" w:semiHidden="1" w:unhideWhenUsed="1"/>
+    <w:lsdException w:name="Table 3D effects 3" w:semiHidden="1" w:unhideWhenUsed="1"/>
+    <w:lsdException w:name="Table Contemporary" w:semiHidden="1" w:unhideWhenUsed="1"/>
+    <w:lsdException w:name="Table Elegant" w:semiHidden="1" w:unhideWhenUsed="1"/>
+    <w:lsdException w:name="Table Professional" w:semiHidden="1" w:unhideWhenUsed="1"/>
+    <w:lsdException w:name="Table Subtle 1" w:semiHidden="1" w:unhideWhenUsed="1"/>
+    <w:lsdException w:name="Table Subtle 2" w:semiHidden="1" w:unhideWhenUsed="1"/>
+    <w:lsdException w:name="Table Web 1" w:semiHidden="1" w:unhideWhenUsed="1"/>
+    <w:lsdException w:name="Table Web 2" w:semiHidden="1" w:unhideWhenUsed="1"/>
+    <w:lsdException w:name="Table Web 3" w:semiHidden="1" w:unhideWhenUsed="1"/>
+    <w:lsdException w:name="Table Theme" w:semiHidden="1" w:unhideWhenUsed="1"/>
+    <w:lsdException w:name="Placeholder Text" w:semiHidden="1" w:uiPriority="99"/>
+    <w:lsdException w:name="No Spacing" w:uiPriority="1" w:qFormat="1"/>
+    <w:lsdException w:name="Light Shading" w:uiPriority="60"/>
+    <w:lsdException w:name="Light List" w:uiPriority="61"/>
+    <w:lsdException w:name="Light Grid" w:uiPriority="62"/>
+    <w:lsdException w:name="Medium Shading 1" w:uiPriority="63"/>
+    <w:lsdException w:name="Medium Shading 2" w:uiPriority="64"/>
+    <w:lsdException w:name="Medium List 1" w:uiPriority="65"/>
+    <w:lsdException w:name="Medium List 2" w:uiPriority="66"/>
+    <w:lsdException w:name="Medium Grid 1" w:uiPriority="67"/>
+    <w:lsdException w:name="Medium Grid 2" w:uiPriority="68"/>
+    <w:lsdException w:name="Medium Grid 3" w:uiPriority="69"/>
+    <w:lsdException w:name="Dark List" w:uiPriority="70"/>
+    <w:lsdException w:name="Colorful Shading" w:uiPriority="71"/>
+    <w:lsdException w:name="Colorful List" w:uiPriority="72"/>
+    <w:lsdException w:name="Colorful Grid" w:uiPriority="73"/>
+    <w:lsdException w:name="Light Shading Accent 1" w:uiPriority="60"/>
+    <w:lsdException w:name="Light List Accent 1" w:uiPriority="61"/>
+    <w:lsdException w:name="Light Grid Accent 1" w:uiPriority="62"/>
+    <w:lsdException w:name="Medium Shading 1 Accent 1" w:uiPriority="63"/>
+    <w:lsdException w:name="Medium Shading 2 Accent 1" w:uiPriority="64"/>
+    <w:lsdException w:name="Medium List 1 Accent 1" w:uiPriority="65"/>
+    <w:lsdException w:name="Revision" w:semiHidden="1" w:uiPriority="99"/>
+    <w:lsdException w:name="List Paragraph" w:uiPriority="34" w:qFormat="1"/>
+    <w:lsdException w:name="Quote" w:uiPriority="29" w:qFormat="1"/>
+    <w:lsdException w:name="Intense Quote" w:uiPriority="30" w:qFormat="1"/>
+    <w:lsdException w:name="Medium List 2 Accent 1" w:uiPriority="66"/>
+    <w:lsdException w:name="Medium Grid 1 Accent 1" w:uiPriority="67"/>
+    <w:lsdException w:name="Medium Grid 2 Accent 1" w:uiPriority="68"/>
+    <w:lsdException w:name="Medium Grid 3 Accent 1" w:uiPriority="69"/>
+    <w:lsdException w:name="Dark List Accent 1" w:uiPriority="70"/>
+    <w:lsdException w:name="Colorful Shading Accent 1" w:uiPriority="71"/>
+    <w:lsdException w:name="Colorful List Accent 1" w:uiPriority="72"/>
+    <w:lsdException w:name="Colorful Grid Accent 1" w:uiPriority="73"/>
+    <w:lsdException w:name="Light Shading Accent 2" w:uiPriority="60"/>
+    <w:lsdException w:name="Light List Accent 2" w:uiPriority="61"/>
+    <w:lsdException w:name="Light Grid Accent 2" w:uiPriority="62"/>
+    <w:lsdException w:name="Medium Shading 1 Accent 2" w:uiPriority="63"/>
+    <w:lsdException w:name="Medium Shading 2 Accent 2" w:uiPriority="64"/>
+    <w:lsdException w:name="Medium List 1 Accent 2" w:uiPriority="65"/>
+    <w:lsdException w:name="Medium List 2 Accent 2" w:uiPriority="66"/>
+    <w:lsdException w:name="Medium Grid 1 Accent 2" w:uiPriority="67"/>
+    <w:lsdException w:name="Medium Grid 2 Accent 2" w:uiPriority="68"/>
+    <w:lsdException w:name="Medium Grid 3 Accent 2" w:uiPriority="69"/>
+    <w:lsdException w:name="Dark List Accent 2" w:uiPriority="70"/>
+    <w:lsdException w:name="Colorful Shading Accent 2" w:uiPriority="71"/>
+    <w:lsdException w:name="Colorful List Accent 2" w:uiPriority="72"/>
+    <w:lsdException w:name="Colorful Grid Accent 2" w:uiPriority="73"/>
+    <w:lsdException w:name="Light Shading Accent 3" w:uiPriority="60"/>
+    <w:lsdException w:name="Light List Accent 3" w:uiPriority="61"/>
+    <w:lsdException w:name="Light Grid Accent 3" w:uiPriority="62"/>
+    <w:lsdException w:name="Medium Shading 1 Accent 3" w:uiPriority="63"/>
+    <w:lsdException w:name="Medium Shading 2 Accent 3" w:uiPriority="64"/>
+    <w:lsdException w:name="Medium List 1 Accent 3" w:uiPriority="65"/>
+    <w:lsdException w:name="Medium List 2 Accent 3" w:uiPriority="66"/>
+    <w:lsdException w:name="Medium Grid 1 Accent 3" w:uiPriority="67"/>
+    <w:lsdException w:name="Medium Grid 2 Accent 3" w:uiPriority="68"/>
+    <w:lsdException w:name="Medium Grid 3 Accent 3" w:uiPriority="69"/>
+    <w:lsdException w:name="Dark List Accent 3" w:uiPriority="70"/>
+    <w:lsdException w:name="Colorful Shading Accent 3" w:uiPriority="71"/>
+    <w:lsdException w:name="Colorful List Accent 3" w:uiPriority="72"/>
+    <w:lsdException w:name="Colorful Grid Accent 3" w:uiPriority="73"/>
+    <w:lsdException w:name="Light Shading Accent 4" w:uiPriority="60"/>
+    <w:lsdException w:name="Light List Accent 4" w:uiPriority="61"/>
+    <w:lsdException w:name="Light Grid Accent 4" w:uiPriority="62"/>
+    <w:lsdException w:name="Medium Shading 1 Accent 4" w:uiPriority="63"/>
+    <w:lsdException w:name="Medium Shading 2 Accent 4" w:uiPriority="64"/>
+    <w:lsdException w:name="Medium List 1 Accent 4" w:uiPriority="65"/>
+    <w:lsdException w:name="Medium List 2 Accent 4" w:uiPriority="66"/>
+    <w:lsdException w:name="Medium Grid 1 Accent 4" w:uiPriority="67"/>
+    <w:lsdException w:name="Medium Grid 2 Accent 4" w:uiPriority="68"/>
+    <w:lsdException w:name="Medium Grid 3 Accent 4" w:uiPriority="69"/>
+    <w:lsdException w:name="Dark List Accent 4" w:uiPriority="70"/>
+    <w:lsdException w:name="Colorful Shading Accent 4" w:uiPriority="71"/>
+    <w:lsdException w:name="Colorful List Accent 4" w:uiPriority="72"/>
+    <w:lsdException w:name="Colorful Grid Accent 4" w:uiPriority="73"/>
+    <w:lsdException w:name="Light Shading Accent 5" w:uiPriority="60"/>
+    <w:lsdException w:name="Light List Accent 5" w:uiPriority="61"/>
+    <w:lsdException w:name="Light Grid Accent 5" w:uiPriority="62"/>
+    <w:lsdException w:name="Medium Shading 1 Accent 5" w:uiPriority="63"/>
+    <w:lsdException w:name="Medium Shading 2 Accent 5" w:uiPriority="64"/>
+    <w:lsdException w:name="Medium List 1 Accent 5" w:uiPriority="65"/>
+    <w:lsdException w:name="Medium List 2 Accent 5" w:uiPriority="66"/>
+    <w:lsdException w:name="Medium Grid 1 Accent 5" w:uiPriority="67"/>
+    <w:lsdException w:name="Medium Grid 2 Accent 5" w:uiPriority="68"/>
+    <w:lsdException w:name="Medium Grid 3 Accent 5" w:uiPriority="69"/>
+    <w:lsdException w:name="Dark List Accent 5" w:uiPriority="70"/>
+    <w:lsdException w:name="Colorful Shading Accent 5" w:uiPriority="71"/>
+    <w:lsdException w:name="Colorful List Accent 5" w:uiPriority="72"/>
+    <w:lsdException w:name="Colorful Grid Accent 5" w:uiPriority="73"/>
+    <w:lsdException w:name="Light Shading Accent 6" w:uiPriority="60"/>
+    <w:lsdException w:name="Light List Accent 6" w:uiPriority="61"/>
+    <w:lsdException w:name="Light Grid Accent 6" w:uiPriority="62"/>
+    <w:lsdException w:name="Medium Shading 1 Accent 6" w:uiPriority="63"/>
+    <w:lsdException w:name="Medium Shading 2 Accent 6" w:uiPriority="64"/>
+    <w:lsdException w:name="Medium List 1 Accent 6" w:uiPriority="65"/>
+    <w:lsdException w:name="Medium List 2 Accent 6" w:uiPriority="66"/>
+    <w:lsdException w:name="Medium Grid 1 Accent 6" w:uiPriority="67"/>
+    <w:lsdException w:name="Medium Grid 2 Accent 6" w:uiPriority="68"/>
+    <w:lsdException w:name="Medium Grid 3 Accent 6" w:uiPriority="69"/>
+    <w:lsdException w:name="Dark List Accent 6" w:uiPriority="70"/>
+    <w:lsdException w:name="Colorful Shading Accent 6" w:uiPriority="71"/>
+    <w:lsdException w:name="Colorful List Accent 6" w:uiPriority="72"/>
+    <w:lsdException w:name="Colorful Grid Accent 6" w:uiPriority="73"/>
+    <w:lsdException w:name="Subtle Emphasis" w:uiPriority="19" w:qFormat="1"/>
+    <w:lsdException w:name="Intense Emphasis" w:uiPriority="21" w:qFormat="1"/>
+    <w:lsdException w:name="Subtle Reference" w:uiPriority="31" w:qFormat="1"/>
+    <w:lsdException w:name="Intense Reference" w:uiPriority="32" w:qFormat="1"/>
+    <w:lsdException w:name="Book Title" w:uiPriority="33" w:qFormat="1"/>
+    <w:lsdException w:name="Bibliography" w:semiHidden="1" w:uiPriority="37" w:unhideWhenUsed="1"/>
+    <w:lsdException w:name="TOC Heading" w:semiHidden="1" w:uiPriority="39" w:unhideWhenUsed="1" w:qFormat="1"/>
   </w:latentStyles>
   <w:style w:type="paragraph" w:default="1" w:styleId="Normal">
     <w:name w:val="Normal"/>
@@ -18767,7 +19637,7 @@
     </a:clrScheme>
     <a:fontScheme name="Office">
       <a:majorFont>
-        <a:latin typeface="Calibri Light" panose="020F0302020204030204"/>
+        <a:latin typeface="Calibri Light"/>
         <a:ea typeface=""/>
         <a:cs typeface=""/>
         <a:font script="Jpan" typeface="游ゴシック Light"/>
@@ -18819,7 +19689,7 @@
         <a:font script="Tfng" typeface="Ebrima"/>
       </a:majorFont>
       <a:minorFont>
-        <a:latin typeface="Calibri" panose="020F0502020204030204"/>
+        <a:latin typeface="Calibri"/>
         <a:ea typeface=""/>
         <a:cs typeface=""/>
         <a:font script="Jpan" typeface="游明朝"/>
@@ -19013,7 +19883,7 @@
   <a:extraClrSchemeLst/>
   <a:extLst>
     <a:ext uri="{05A4C25C-085E-4340-85A3-A5531E510DB2}">
-      <thm15:themeFamily xmlns:thm15="http://schemas.microsoft.com/office/thememl/2012/main" name="Office Theme" id="{62F939B6-93AF-4DB8-9C6B-D6C7DFDC589F}" vid="{4A3C46E8-61CC-4603-A589-7422A47A8E4A}"/>
+      <thm15:themeFamily xmlns:thm15="http://schemas.microsoft.com/office/thememl/2012/main" xmlns="" name="Office Theme" id="{62F939B6-93AF-4DB8-9C6B-D6C7DFDC589F}" vid="{4A3C46E8-61CC-4603-A589-7422A47A8E4A}"/>
     </a:ext>
   </a:extLst>
 </a:theme>
